--- a/Capstone.docx
+++ b/Capstone.docx
@@ -62,6 +62,14 @@
     </w:p>
     <w:p>
       <w:pPr>
+        <w:pStyle w:val="FirstParagraph"/>
+      </w:pPr>
+      <w:r>
+        <w:t xml:space="preserve">The present work wishes to predict if a patient in India is going to suffer from liver disease, by means of some indicators, for example: Age, Gender, Alkaline_Phosphography, etc. The result of a categorical variable. Different types of approaches are used such as: using all variables, through a correlation matrix and by specific variables.</w:t>
+      </w:r>
+    </w:p>
+    <w:p>
+      <w:pPr>
         <w:pStyle w:val="Heading1"/>
       </w:pPr>
       <w:bookmarkStart w:id="21" w:name="methodsanalysis"/>
@@ -72,7 +80,7 @@
     </w:p>
     <w:p>
       <w:pPr>
-        <w:pStyle w:val="Heading2"/>
+        <w:pStyle w:val="Heading3"/>
       </w:pPr>
       <w:bookmarkStart w:id="22" w:name="step-0-require-package"/>
       <w:r>
@@ -163,7 +171,7 @@
         <w:t xml:space="preserve">)</w:t>
       </w:r>
       <w:r>
-        <w:br w:type="textWrapping"/>
+        <w:br/>
       </w:r>
       <w:r>
         <w:rPr>
@@ -244,7 +252,7 @@
         <w:t xml:space="preserve">)</w:t>
       </w:r>
       <w:r>
-        <w:br w:type="textWrapping"/>
+        <w:br/>
       </w:r>
       <w:r>
         <w:rPr>
@@ -325,7 +333,7 @@
         <w:t xml:space="preserve">)</w:t>
       </w:r>
       <w:r>
-        <w:br w:type="textWrapping"/>
+        <w:br/>
       </w:r>
       <w:r>
         <w:rPr>
@@ -340,7 +348,7 @@
         <w:t xml:space="preserve">(knitr)</w:t>
       </w:r>
       <w:r>
-        <w:br w:type="textWrapping"/>
+        <w:br/>
       </w:r>
       <w:r>
         <w:rPr>
@@ -355,7 +363,7 @@
         <w:t xml:space="preserve">(ggplot2)</w:t>
       </w:r>
       <w:r>
-        <w:br w:type="textWrapping"/>
+        <w:br/>
       </w:r>
       <w:r>
         <w:rPr>
@@ -368,11 +376,26 @@
           <w:rStyle w:val="NormalTok"/>
         </w:rPr>
         <w:t xml:space="preserve">(psych)</w:t>
+      </w:r>
+      <w:r>
+        <w:br/>
+      </w:r>
+      <w:r>
+        <w:rPr>
+          <w:rStyle w:val="KeywordTok"/>
+        </w:rPr>
+        <w:t xml:space="preserve">library</w:t>
+      </w:r>
+      <w:r>
+        <w:rPr>
+          <w:rStyle w:val="NormalTok"/>
+        </w:rPr>
+        <w:t xml:space="preserve">(caret)</w:t>
       </w:r>
     </w:p>
     <w:p>
       <w:pPr>
-        <w:pStyle w:val="Heading2"/>
+        <w:pStyle w:val="Heading3"/>
       </w:pPr>
       <w:bookmarkStart w:id="23" w:name="step-1-load-the-data-base"/>
       <w:r>
@@ -432,7 +455,7 @@
     </w:p>
     <w:p>
       <w:pPr>
-        <w:pStyle w:val="Heading2"/>
+        <w:pStyle w:val="Heading3"/>
       </w:pPr>
       <w:bookmarkStart w:id="24" w:name="step-2-exploratory-data-analysis"/>
       <w:r>
@@ -451,7 +474,7 @@
     </w:p>
     <w:p>
       <w:pPr>
-        <w:pStyle w:val="Heading3"/>
+        <w:pStyle w:val="Heading4"/>
       </w:pPr>
       <w:bookmarkStart w:id="25" w:name="summay-statistics"/>
       <w:r>
@@ -566,7 +589,7 @@
         <w:t xml:space="preserve">##                            vars   n  mean    sd median trimmed  mad  min    max</w:t>
       </w:r>
       <w:r>
-        <w:br w:type="textWrapping"/>
+        <w:br/>
       </w:r>
       <w:r>
         <w:rPr>
@@ -575,7 +598,7 @@
         <w:t xml:space="preserve">## Age                           1 583  44.7  16.2   45.0    44.8 17.8  4.0   90.0</w:t>
       </w:r>
       <w:r>
-        <w:br w:type="textWrapping"/>
+        <w:br/>
       </w:r>
       <w:r>
         <w:rPr>
@@ -584,7 +607,7 @@
         <w:t xml:space="preserve">## Gender*                       2 583   1.8   0.4    2.0     1.8  0.0  1.0    2.0</w:t>
       </w:r>
       <w:r>
-        <w:br w:type="textWrapping"/>
+        <w:br/>
       </w:r>
       <w:r>
         <w:rPr>
@@ -593,7 +616,7 @@
         <w:t xml:space="preserve">## Total_Bilirubin               3 583   3.3   6.2    1.0     1.7  0.4  0.4   75.0</w:t>
       </w:r>
       <w:r>
-        <w:br w:type="textWrapping"/>
+        <w:br/>
       </w:r>
       <w:r>
         <w:rPr>
@@ -602,7 +625,7 @@
         <w:t xml:space="preserve">## Direct_Bilirubin              4 583   1.5   2.8    0.3     0.7  0.3  0.1   19.7</w:t>
       </w:r>
       <w:r>
-        <w:br w:type="textWrapping"/>
+        <w:br/>
       </w:r>
       <w:r>
         <w:rPr>
@@ -611,7 +634,7 @@
         <w:t xml:space="preserve">## Alkaline_Phosphotase          5 583 290.6 242.9  208.0   238.4 74.1 63.0 2110.0</w:t>
       </w:r>
       <w:r>
-        <w:br w:type="textWrapping"/>
+        <w:br/>
       </w:r>
       <w:r>
         <w:rPr>
@@ -620,7 +643,7 @@
         <w:t xml:space="preserve">## Alamine_Aminotransferase      6 583  80.7 182.6   35.0    43.9 22.2 10.0 2000.0</w:t>
       </w:r>
       <w:r>
-        <w:br w:type="textWrapping"/>
+        <w:br/>
       </w:r>
       <w:r>
         <w:rPr>
@@ -629,7 +652,7 @@
         <w:t xml:space="preserve">## Aspartate_Aminotransferase    7 583 109.9 288.9   42.0    56.8 31.1 10.0 4929.0</w:t>
       </w:r>
       <w:r>
-        <w:br w:type="textWrapping"/>
+        <w:br/>
       </w:r>
       <w:r>
         <w:rPr>
@@ -638,7 +661,7 @@
         <w:t xml:space="preserve">## Total_Protiens                8 583   6.5   1.1    6.6     6.5  1.0  2.7    9.6</w:t>
       </w:r>
       <w:r>
-        <w:br w:type="textWrapping"/>
+        <w:br/>
       </w:r>
       <w:r>
         <w:rPr>
@@ -647,7 +670,7 @@
         <w:t xml:space="preserve">## Albumin                       9 583   3.1   0.8    3.1     3.1  0.9  0.9    5.5</w:t>
       </w:r>
       <w:r>
-        <w:br w:type="textWrapping"/>
+        <w:br/>
       </w:r>
       <w:r>
         <w:rPr>
@@ -656,7 +679,7 @@
         <w:t xml:space="preserve">## Albumin_and_Globulin_Ratio   10 579   0.9   0.3    0.9     0.9  0.3  0.3    2.8</w:t>
       </w:r>
       <w:r>
-        <w:br w:type="textWrapping"/>
+        <w:br/>
       </w:r>
       <w:r>
         <w:rPr>
@@ -665,7 +688,7 @@
         <w:t xml:space="preserve">## Dataset                      11 583   1.3   0.5    1.0     1.2  0.0  1.0    2.0</w:t>
       </w:r>
       <w:r>
-        <w:br w:type="textWrapping"/>
+        <w:br/>
       </w:r>
       <w:r>
         <w:rPr>
@@ -674,7 +697,7 @@
         <w:t xml:space="preserve">##                             range skew kurtosis   se</w:t>
       </w:r>
       <w:r>
-        <w:br w:type="textWrapping"/>
+        <w:br/>
       </w:r>
       <w:r>
         <w:rPr>
@@ -683,7 +706,7 @@
         <w:t xml:space="preserve">## Age                          86.0  0.0     -0.6  0.7</w:t>
       </w:r>
       <w:r>
-        <w:br w:type="textWrapping"/>
+        <w:br/>
       </w:r>
       <w:r>
         <w:rPr>
@@ -692,7 +715,7 @@
         <w:t xml:space="preserve">## Gender*                       1.0 -1.2     -0.6  0.0</w:t>
       </w:r>
       <w:r>
-        <w:br w:type="textWrapping"/>
+        <w:br/>
       </w:r>
       <w:r>
         <w:rPr>
@@ -701,7 +724,7 @@
         <w:t xml:space="preserve">## Total_Bilirubin              74.6  4.9     36.7  0.3</w:t>
       </w:r>
       <w:r>
-        <w:br w:type="textWrapping"/>
+        <w:br/>
       </w:r>
       <w:r>
         <w:rPr>
@@ -710,7 +733,7 @@
         <w:t xml:space="preserve">## Direct_Bilirubin             19.6  3.2     11.2  0.1</w:t>
       </w:r>
       <w:r>
-        <w:br w:type="textWrapping"/>
+        <w:br/>
       </w:r>
       <w:r>
         <w:rPr>
@@ -719,7 +742,7 @@
         <w:t xml:space="preserve">## Alkaline_Phosphotase       2047.0  3.7     17.5 10.1</w:t>
       </w:r>
       <w:r>
-        <w:br w:type="textWrapping"/>
+        <w:br/>
       </w:r>
       <w:r>
         <w:rPr>
@@ -728,7 +751,7 @@
         <w:t xml:space="preserve">## Alamine_Aminotransferase   1990.0  6.5     50.0  7.6</w:t>
       </w:r>
       <w:r>
-        <w:br w:type="textWrapping"/>
+        <w:br/>
       </w:r>
       <w:r>
         <w:rPr>
@@ -737,7 +760,7 @@
         <w:t xml:space="preserve">## Aspartate_Aminotransferase 4919.0 10.5    149.1 12.0</w:t>
       </w:r>
       <w:r>
-        <w:br w:type="textWrapping"/>
+        <w:br/>
       </w:r>
       <w:r>
         <w:rPr>
@@ -746,7 +769,7 @@
         <w:t xml:space="preserve">## Total_Protiens                6.9 -0.3      0.2  0.0</w:t>
       </w:r>
       <w:r>
-        <w:br w:type="textWrapping"/>
+        <w:br/>
       </w:r>
       <w:r>
         <w:rPr>
@@ -755,7 +778,7 @@
         <w:t xml:space="preserve">## Albumin                       4.6  0.0     -0.4  0.0</w:t>
       </w:r>
       <w:r>
-        <w:br w:type="textWrapping"/>
+        <w:br/>
       </w:r>
       <w:r>
         <w:rPr>
@@ -764,7 +787,7 @@
         <w:t xml:space="preserve">## Albumin_and_Globulin_Ratio    2.5  1.0      3.2  0.0</w:t>
       </w:r>
       <w:r>
-        <w:br w:type="textWrapping"/>
+        <w:br/>
       </w:r>
       <w:r>
         <w:rPr>
@@ -784,7 +807,7 @@
         <w:t xml:space="preserve"># tmp &lt;- describeBy(database,</w:t>
       </w:r>
       <w:r>
-        <w:br w:type="textWrapping"/>
+        <w:br/>
       </w:r>
       <w:r>
         <w:rPr>
@@ -793,7 +816,7 @@
         <w:t xml:space="preserve">#            group = database$Gender,</w:t>
       </w:r>
       <w:r>
-        <w:br w:type="textWrapping"/>
+        <w:br/>
       </w:r>
       <w:r>
         <w:rPr>
@@ -804,7 +827,7 @@
     </w:p>
     <w:p>
       <w:pPr>
-        <w:pStyle w:val="Heading3"/>
+        <w:pStyle w:val="Heading4"/>
       </w:pPr>
       <w:bookmarkStart w:id="26" w:name="visualization"/>
       <w:r>
@@ -951,7 +974,7 @@
         <w:t xml:space="preserve"> </w:t>
       </w:r>
       <w:r>
-        <w:br w:type="textWrapping"/>
+        <w:br/>
       </w:r>
       <w:r>
         <w:rPr>
@@ -996,10 +1019,10 @@
         <w:t xml:space="preserve">Gender)</w:t>
       </w:r>
       <w:r>
-        <w:br w:type="textWrapping"/>
-      </w:r>
-      <w:r>
-        <w:br w:type="textWrapping"/>
+        <w:br/>
+      </w:r>
+      <w:r>
+        <w:br/>
       </w:r>
       <w:r>
         <w:rPr>
@@ -1056,7 +1079,7 @@
         <w:t xml:space="preserve"> </w:t>
       </w:r>
       <w:r>
-        <w:br w:type="textWrapping"/>
+        <w:br/>
       </w:r>
       <w:r>
         <w:rPr>
@@ -1143,10 +1166,10 @@
         <w:t xml:space="preserve">Gender)</w:t>
       </w:r>
       <w:r>
-        <w:br w:type="textWrapping"/>
-      </w:r>
-      <w:r>
-        <w:br w:type="textWrapping"/>
+        <w:br/>
+      </w:r>
+      <w:r>
+        <w:br/>
       </w:r>
       <w:r>
         <w:rPr>
@@ -1227,7 +1250,7 @@
         <w:t xml:space="preserve">+</w:t>
       </w:r>
       <w:r>
-        <w:br w:type="textWrapping"/>
+        <w:br/>
       </w:r>
       <w:r>
         <w:rPr>
@@ -1254,7 +1277,7 @@
         <w:t xml:space="preserve">+</w:t>
       </w:r>
       <w:r>
-        <w:br w:type="textWrapping"/>
+        <w:br/>
       </w:r>
       <w:r>
         <w:rPr>
@@ -1437,7 +1460,7 @@
         <w:t xml:space="preserve">+</w:t>
       </w:r>
       <w:r>
-        <w:br w:type="textWrapping"/>
+        <w:br/>
       </w:r>
       <w:r>
         <w:rPr>
@@ -1512,7 +1535,7 @@
         <w:t xml:space="preserve">+</w:t>
       </w:r>
       <w:r>
-        <w:br w:type="textWrapping"/>
+        <w:br/>
       </w:r>
       <w:r>
         <w:rPr>
@@ -1606,88 +1629,936 @@
     </w:p>
     <w:p>
       <w:pPr>
-        <w:pStyle w:val="Heading1"/>
-      </w:pPr>
-      <w:bookmarkStart w:id="29" w:name="results"/>
-      <w:r>
-        <w:t xml:space="preserve">Results</w:t>
+        <w:pStyle w:val="Heading3"/>
+      </w:pPr>
+      <w:bookmarkStart w:id="29" w:name="Xbba9bea406fc9806d280beddd41b37921e58eb5"/>
+      <w:r>
+        <w:rPr>
+          <w:b/>
+        </w:rPr>
+        <w:t xml:space="preserve">Step 3:</w:t>
+      </w:r>
+      <w:r>
+        <w:t xml:space="preserve"> </w:t>
+      </w:r>
+      <w:r>
+        <w:t xml:space="preserve">Split the database in training and testing</w:t>
       </w:r>
       <w:bookmarkEnd w:id="29"/>
     </w:p>
     <w:p>
       <w:pPr>
-        <w:pStyle w:val="Heading3"/>
-      </w:pPr>
-      <w:bookmarkStart w:id="30" w:name="summay-statistics-1"/>
-      <w:r>
-        <w:t xml:space="preserve">Summay Statistics</w:t>
+        <w:pStyle w:val="Heading4"/>
+      </w:pPr>
+      <w:bookmarkStart w:id="30" w:name="Xa763d74e1b0410980f6df595d29dbda5810fe14"/>
+      <w:r>
+        <w:t xml:space="preserve">Split the database in training and testing</w:t>
       </w:r>
       <w:bookmarkEnd w:id="30"/>
     </w:p>
     <w:p>
       <w:pPr>
+        <w:pStyle w:val="SourceCode"/>
+      </w:pPr>
+      <w:r>
+        <w:rPr>
+          <w:rStyle w:val="KeywordTok"/>
+        </w:rPr>
+        <w:t xml:space="preserve">set.seed</w:t>
+      </w:r>
+      <w:r>
+        <w:rPr>
+          <w:rStyle w:val="NormalTok"/>
+        </w:rPr>
+        <w:t xml:space="preserve">(</w:t>
+      </w:r>
+      <w:r>
+        <w:rPr>
+          <w:rStyle w:val="DecValTok"/>
+        </w:rPr>
+        <w:t xml:space="preserve">755</w:t>
+      </w:r>
+      <w:r>
+        <w:rPr>
+          <w:rStyle w:val="NormalTok"/>
+        </w:rPr>
+        <w:t xml:space="preserve">)</w:t>
+      </w:r>
+      <w:r>
+        <w:br/>
+      </w:r>
+      <w:r>
+        <w:rPr>
+          <w:rStyle w:val="NormalTok"/>
+        </w:rPr>
+        <w:t xml:space="preserve">test_index &lt;-</w:t>
+      </w:r>
+      <w:r>
+        <w:rPr>
+          <w:rStyle w:val="StringTok"/>
+        </w:rPr>
+        <w:t xml:space="preserve"> </w:t>
+      </w:r>
+      <w:r>
+        <w:rPr>
+          <w:rStyle w:val="KeywordTok"/>
+        </w:rPr>
+        <w:t xml:space="preserve">createDataPartition</w:t>
+      </w:r>
+      <w:r>
+        <w:rPr>
+          <w:rStyle w:val="NormalTok"/>
+        </w:rPr>
+        <w:t xml:space="preserve">(</w:t>
+      </w:r>
+      <w:r>
+        <w:rPr>
+          <w:rStyle w:val="DataTypeTok"/>
+        </w:rPr>
+        <w:t xml:space="preserve">y =</w:t>
+      </w:r>
+      <w:r>
+        <w:rPr>
+          <w:rStyle w:val="NormalTok"/>
+        </w:rPr>
+        <w:t xml:space="preserve"> database</w:t>
+      </w:r>
+      <w:r>
+        <w:rPr>
+          <w:rStyle w:val="OperatorTok"/>
+        </w:rPr>
+        <w:t xml:space="preserve">$</w:t>
+      </w:r>
+      <w:r>
+        <w:rPr>
+          <w:rStyle w:val="NormalTok"/>
+        </w:rPr>
+        <w:t xml:space="preserve">Dataset, </w:t>
+      </w:r>
+      <w:r>
+        <w:rPr>
+          <w:rStyle w:val="DataTypeTok"/>
+        </w:rPr>
+        <w:t xml:space="preserve">times =</w:t>
+      </w:r>
+      <w:r>
+        <w:rPr>
+          <w:rStyle w:val="NormalTok"/>
+        </w:rPr>
+        <w:t xml:space="preserve"> </w:t>
+      </w:r>
+      <w:r>
+        <w:rPr>
+          <w:rStyle w:val="DecValTok"/>
+        </w:rPr>
+        <w:t xml:space="preserve">1</w:t>
+      </w:r>
+      <w:r>
+        <w:rPr>
+          <w:rStyle w:val="NormalTok"/>
+        </w:rPr>
+        <w:t xml:space="preserve">,</w:t>
+      </w:r>
+      <w:r>
+        <w:br/>
+      </w:r>
+      <w:r>
+        <w:rPr>
+          <w:rStyle w:val="NormalTok"/>
+        </w:rPr>
+        <w:t xml:space="preserve">                                  </w:t>
+      </w:r>
+      <w:r>
+        <w:rPr>
+          <w:rStyle w:val="DataTypeTok"/>
+        </w:rPr>
+        <w:t xml:space="preserve">p =</w:t>
+      </w:r>
+      <w:r>
+        <w:rPr>
+          <w:rStyle w:val="NormalTok"/>
+        </w:rPr>
+        <w:t xml:space="preserve"> </w:t>
+      </w:r>
+      <w:r>
+        <w:rPr>
+          <w:rStyle w:val="FloatTok"/>
+        </w:rPr>
+        <w:t xml:space="preserve">0.2</w:t>
+      </w:r>
+      <w:r>
+        <w:rPr>
+          <w:rStyle w:val="NormalTok"/>
+        </w:rPr>
+        <w:t xml:space="preserve">, </w:t>
+      </w:r>
+      <w:r>
+        <w:rPr>
+          <w:rStyle w:val="DataTypeTok"/>
+        </w:rPr>
+        <w:t xml:space="preserve">list =</w:t>
+      </w:r>
+      <w:r>
+        <w:rPr>
+          <w:rStyle w:val="NormalTok"/>
+        </w:rPr>
+        <w:t xml:space="preserve"> </w:t>
+      </w:r>
+      <w:r>
+        <w:rPr>
+          <w:rStyle w:val="OtherTok"/>
+        </w:rPr>
+        <w:t xml:space="preserve">FALSE</w:t>
+      </w:r>
+      <w:r>
+        <w:rPr>
+          <w:rStyle w:val="NormalTok"/>
+        </w:rPr>
+        <w:t xml:space="preserve">)</w:t>
+      </w:r>
+      <w:r>
+        <w:br/>
+      </w:r>
+      <w:r>
+        <w:br/>
+      </w:r>
+      <w:r>
+        <w:rPr>
+          <w:rStyle w:val="NormalTok"/>
+        </w:rPr>
+        <w:t xml:space="preserve">train_set &lt;-</w:t>
+      </w:r>
+      <w:r>
+        <w:rPr>
+          <w:rStyle w:val="StringTok"/>
+        </w:rPr>
+        <w:t xml:space="preserve"> </w:t>
+      </w:r>
+      <w:r>
+        <w:rPr>
+          <w:rStyle w:val="NormalTok"/>
+        </w:rPr>
+        <w:t xml:space="preserve">database[</w:t>
+      </w:r>
+      <w:r>
+        <w:rPr>
+          <w:rStyle w:val="OperatorTok"/>
+        </w:rPr>
+        <w:t xml:space="preserve">-</w:t>
+      </w:r>
+      <w:r>
+        <w:rPr>
+          <w:rStyle w:val="NormalTok"/>
+        </w:rPr>
+        <w:t xml:space="preserve">test_index,]</w:t>
+      </w:r>
+      <w:r>
+        <w:br/>
+      </w:r>
+      <w:r>
+        <w:rPr>
+          <w:rStyle w:val="NormalTok"/>
+        </w:rPr>
+        <w:t xml:space="preserve">test_set &lt;-</w:t>
+      </w:r>
+      <w:r>
+        <w:rPr>
+          <w:rStyle w:val="StringTok"/>
+        </w:rPr>
+        <w:t xml:space="preserve"> </w:t>
+      </w:r>
+      <w:r>
+        <w:rPr>
+          <w:rStyle w:val="NormalTok"/>
+        </w:rPr>
+        <w:t xml:space="preserve">database[test_index,]</w:t>
+      </w:r>
+      <w:r>
+        <w:br/>
+      </w:r>
+      <w:r>
+        <w:br/>
+      </w:r>
+      <w:r>
+        <w:br/>
+      </w:r>
+      <w:r>
+        <w:rPr>
+          <w:rStyle w:val="NormalTok"/>
+        </w:rPr>
+        <w:t xml:space="preserve">RMSE &lt;-</w:t>
+      </w:r>
+      <w:r>
+        <w:rPr>
+          <w:rStyle w:val="StringTok"/>
+        </w:rPr>
+        <w:t xml:space="preserve"> </w:t>
+      </w:r>
+      <w:r>
+        <w:rPr>
+          <w:rStyle w:val="ControlFlowTok"/>
+        </w:rPr>
+        <w:t xml:space="preserve">function</w:t>
+      </w:r>
+      <w:r>
+        <w:rPr>
+          <w:rStyle w:val="NormalTok"/>
+        </w:rPr>
+        <w:t xml:space="preserve">(true_ratings, predicted_ratings){</w:t>
+      </w:r>
+      <w:r>
+        <w:br/>
+      </w:r>
+      <w:r>
+        <w:rPr>
+          <w:rStyle w:val="NormalTok"/>
+        </w:rPr>
+        <w:t xml:space="preserve">  </w:t>
+      </w:r>
+      <w:r>
+        <w:rPr>
+          <w:rStyle w:val="KeywordTok"/>
+        </w:rPr>
+        <w:t xml:space="preserve">sqrt</w:t>
+      </w:r>
+      <w:r>
+        <w:rPr>
+          <w:rStyle w:val="NormalTok"/>
+        </w:rPr>
+        <w:t xml:space="preserve">(</w:t>
+      </w:r>
+      <w:r>
+        <w:rPr>
+          <w:rStyle w:val="KeywordTok"/>
+        </w:rPr>
+        <w:t xml:space="preserve">mean</w:t>
+      </w:r>
+      <w:r>
+        <w:rPr>
+          <w:rStyle w:val="NormalTok"/>
+        </w:rPr>
+        <w:t xml:space="preserve">((true_ratings </w:t>
+      </w:r>
+      <w:r>
+        <w:rPr>
+          <w:rStyle w:val="OperatorTok"/>
+        </w:rPr>
+        <w:t xml:space="preserve">-</w:t>
+      </w:r>
+      <w:r>
+        <w:rPr>
+          <w:rStyle w:val="StringTok"/>
+        </w:rPr>
+        <w:t xml:space="preserve"> </w:t>
+      </w:r>
+      <w:r>
+        <w:rPr>
+          <w:rStyle w:val="NormalTok"/>
+        </w:rPr>
+        <w:t xml:space="preserve">predicted_ratings)</w:t>
+      </w:r>
+      <w:r>
+        <w:rPr>
+          <w:rStyle w:val="OperatorTok"/>
+        </w:rPr>
+        <w:t xml:space="preserve">^</w:t>
+      </w:r>
+      <w:r>
+        <w:rPr>
+          <w:rStyle w:val="DecValTok"/>
+        </w:rPr>
+        <w:t xml:space="preserve">2</w:t>
+      </w:r>
+      <w:r>
+        <w:rPr>
+          <w:rStyle w:val="NormalTok"/>
+        </w:rPr>
+        <w:t xml:space="preserve">))</w:t>
+      </w:r>
+      <w:r>
+        <w:br/>
+      </w:r>
+      <w:r>
+        <w:rPr>
+          <w:rStyle w:val="NormalTok"/>
+        </w:rPr>
+        <w:t xml:space="preserve">}</w:t>
+      </w:r>
+    </w:p>
+    <w:p>
+      <w:pPr>
+        <w:pStyle w:val="FirstParagraph"/>
+      </w:pPr>
+      <w:r>
+        <w:t xml:space="preserve">How will the logistic regression algorithm be used</w:t>
+      </w:r>
+      <w:r>
+        <w:t xml:space="preserve"> </w:t>
+      </w:r>
+      <w:r>
+        <w:rPr>
+          <w:b/>
+        </w:rPr>
+        <w:t xml:space="preserve">glm ()</w:t>
+      </w:r>
+      <w:r>
+        <w:t xml:space="preserve"> </w:t>
+      </w:r>
+      <w:r>
+        <w:t xml:space="preserve">you have to modify the response variable</w:t>
+      </w:r>
+      <w:r>
+        <w:t xml:space="preserve"> </w:t>
+      </w:r>
+      <w:r>
+        <w:rPr>
+          <w:b/>
+        </w:rPr>
+        <w:t xml:space="preserve">Data set</w:t>
+      </w:r>
+      <w:r>
+        <w:t xml:space="preserve"> </w:t>
+      </w:r>
+      <w:r>
+        <w:t xml:space="preserve">to values of 0 if the person does not suffer the disease and 1 if a person suffers the disease and convert the gender variable into a factor.</w:t>
+      </w:r>
+    </w:p>
+    <w:p>
+      <w:pPr>
+        <w:pStyle w:val="SourceCode"/>
+      </w:pPr>
+      <w:r>
+        <w:rPr>
+          <w:rStyle w:val="CommentTok"/>
+        </w:rPr>
+        <w:t xml:space="preserve"># Modify the response variable.</w:t>
+      </w:r>
+      <w:r>
+        <w:br/>
+      </w:r>
+      <w:r>
+        <w:rPr>
+          <w:rStyle w:val="NormalTok"/>
+        </w:rPr>
+        <w:t xml:space="preserve">train_set</w:t>
+      </w:r>
+      <w:r>
+        <w:rPr>
+          <w:rStyle w:val="OperatorTok"/>
+        </w:rPr>
+        <w:t xml:space="preserve">$</w:t>
+      </w:r>
+      <w:r>
+        <w:rPr>
+          <w:rStyle w:val="NormalTok"/>
+        </w:rPr>
+        <w:t xml:space="preserve">Dataset[train_set</w:t>
+      </w:r>
+      <w:r>
+        <w:rPr>
+          <w:rStyle w:val="OperatorTok"/>
+        </w:rPr>
+        <w:t xml:space="preserve">$</w:t>
+      </w:r>
+      <w:r>
+        <w:rPr>
+          <w:rStyle w:val="NormalTok"/>
+        </w:rPr>
+        <w:t xml:space="preserve">Dataset </w:t>
+      </w:r>
+      <w:r>
+        <w:rPr>
+          <w:rStyle w:val="OperatorTok"/>
+        </w:rPr>
+        <w:t xml:space="preserve">==</w:t>
+      </w:r>
+      <w:r>
+        <w:rPr>
+          <w:rStyle w:val="StringTok"/>
+        </w:rPr>
+        <w:t xml:space="preserve"> </w:t>
+      </w:r>
+      <w:r>
+        <w:rPr>
+          <w:rStyle w:val="DecValTok"/>
+        </w:rPr>
+        <w:t xml:space="preserve">1</w:t>
+      </w:r>
+      <w:r>
+        <w:rPr>
+          <w:rStyle w:val="NormalTok"/>
+        </w:rPr>
+        <w:t xml:space="preserve">] =</w:t>
+      </w:r>
+      <w:r>
+        <w:rPr>
+          <w:rStyle w:val="StringTok"/>
+        </w:rPr>
+        <w:t xml:space="preserve"> </w:t>
+      </w:r>
+      <w:r>
+        <w:rPr>
+          <w:rStyle w:val="DecValTok"/>
+        </w:rPr>
+        <w:t xml:space="preserve">1</w:t>
+      </w:r>
+      <w:r>
+        <w:br/>
+      </w:r>
+      <w:r>
+        <w:rPr>
+          <w:rStyle w:val="NormalTok"/>
+        </w:rPr>
+        <w:t xml:space="preserve">train_set</w:t>
+      </w:r>
+      <w:r>
+        <w:rPr>
+          <w:rStyle w:val="OperatorTok"/>
+        </w:rPr>
+        <w:t xml:space="preserve">$</w:t>
+      </w:r>
+      <w:r>
+        <w:rPr>
+          <w:rStyle w:val="NormalTok"/>
+        </w:rPr>
+        <w:t xml:space="preserve">Dataset[train_set</w:t>
+      </w:r>
+      <w:r>
+        <w:rPr>
+          <w:rStyle w:val="OperatorTok"/>
+        </w:rPr>
+        <w:t xml:space="preserve">$</w:t>
+      </w:r>
+      <w:r>
+        <w:rPr>
+          <w:rStyle w:val="NormalTok"/>
+        </w:rPr>
+        <w:t xml:space="preserve">Dataset </w:t>
+      </w:r>
+      <w:r>
+        <w:rPr>
+          <w:rStyle w:val="OperatorTok"/>
+        </w:rPr>
+        <w:t xml:space="preserve">==</w:t>
+      </w:r>
+      <w:r>
+        <w:rPr>
+          <w:rStyle w:val="StringTok"/>
+        </w:rPr>
+        <w:t xml:space="preserve"> </w:t>
+      </w:r>
+      <w:r>
+        <w:rPr>
+          <w:rStyle w:val="DecValTok"/>
+        </w:rPr>
+        <w:t xml:space="preserve">2</w:t>
+      </w:r>
+      <w:r>
+        <w:rPr>
+          <w:rStyle w:val="NormalTok"/>
+        </w:rPr>
+        <w:t xml:space="preserve">] =</w:t>
+      </w:r>
+      <w:r>
+        <w:rPr>
+          <w:rStyle w:val="StringTok"/>
+        </w:rPr>
+        <w:t xml:space="preserve"> </w:t>
+      </w:r>
+      <w:r>
+        <w:rPr>
+          <w:rStyle w:val="DecValTok"/>
+        </w:rPr>
+        <w:t xml:space="preserve">0</w:t>
+      </w:r>
+      <w:r>
+        <w:br/>
+      </w:r>
+      <w:r>
+        <w:rPr>
+          <w:rStyle w:val="NormalTok"/>
+        </w:rPr>
+        <w:t xml:space="preserve">test_set</w:t>
+      </w:r>
+      <w:r>
+        <w:rPr>
+          <w:rStyle w:val="OperatorTok"/>
+        </w:rPr>
+        <w:t xml:space="preserve">$</w:t>
+      </w:r>
+      <w:r>
+        <w:rPr>
+          <w:rStyle w:val="NormalTok"/>
+        </w:rPr>
+        <w:t xml:space="preserve">Dataset[test_set</w:t>
+      </w:r>
+      <w:r>
+        <w:rPr>
+          <w:rStyle w:val="OperatorTok"/>
+        </w:rPr>
+        <w:t xml:space="preserve">$</w:t>
+      </w:r>
+      <w:r>
+        <w:rPr>
+          <w:rStyle w:val="NormalTok"/>
+        </w:rPr>
+        <w:t xml:space="preserve">Dataset </w:t>
+      </w:r>
+      <w:r>
+        <w:rPr>
+          <w:rStyle w:val="OperatorTok"/>
+        </w:rPr>
+        <w:t xml:space="preserve">==</w:t>
+      </w:r>
+      <w:r>
+        <w:rPr>
+          <w:rStyle w:val="StringTok"/>
+        </w:rPr>
+        <w:t xml:space="preserve"> </w:t>
+      </w:r>
+      <w:r>
+        <w:rPr>
+          <w:rStyle w:val="DecValTok"/>
+        </w:rPr>
+        <w:t xml:space="preserve">1</w:t>
+      </w:r>
+      <w:r>
+        <w:rPr>
+          <w:rStyle w:val="NormalTok"/>
+        </w:rPr>
+        <w:t xml:space="preserve">] =</w:t>
+      </w:r>
+      <w:r>
+        <w:rPr>
+          <w:rStyle w:val="StringTok"/>
+        </w:rPr>
+        <w:t xml:space="preserve"> </w:t>
+      </w:r>
+      <w:r>
+        <w:rPr>
+          <w:rStyle w:val="DecValTok"/>
+        </w:rPr>
+        <w:t xml:space="preserve">1</w:t>
+      </w:r>
+      <w:r>
+        <w:br/>
+      </w:r>
+      <w:r>
+        <w:rPr>
+          <w:rStyle w:val="NormalTok"/>
+        </w:rPr>
+        <w:t xml:space="preserve">test_set</w:t>
+      </w:r>
+      <w:r>
+        <w:rPr>
+          <w:rStyle w:val="OperatorTok"/>
+        </w:rPr>
+        <w:t xml:space="preserve">$</w:t>
+      </w:r>
+      <w:r>
+        <w:rPr>
+          <w:rStyle w:val="NormalTok"/>
+        </w:rPr>
+        <w:t xml:space="preserve">Dataset[test_set</w:t>
+      </w:r>
+      <w:r>
+        <w:rPr>
+          <w:rStyle w:val="OperatorTok"/>
+        </w:rPr>
+        <w:t xml:space="preserve">$</w:t>
+      </w:r>
+      <w:r>
+        <w:rPr>
+          <w:rStyle w:val="NormalTok"/>
+        </w:rPr>
+        <w:t xml:space="preserve">Dataset </w:t>
+      </w:r>
+      <w:r>
+        <w:rPr>
+          <w:rStyle w:val="OperatorTok"/>
+        </w:rPr>
+        <w:t xml:space="preserve">==</w:t>
+      </w:r>
+      <w:r>
+        <w:rPr>
+          <w:rStyle w:val="StringTok"/>
+        </w:rPr>
+        <w:t xml:space="preserve"> </w:t>
+      </w:r>
+      <w:r>
+        <w:rPr>
+          <w:rStyle w:val="DecValTok"/>
+        </w:rPr>
+        <w:t xml:space="preserve">2</w:t>
+      </w:r>
+      <w:r>
+        <w:rPr>
+          <w:rStyle w:val="NormalTok"/>
+        </w:rPr>
+        <w:t xml:space="preserve">] =</w:t>
+      </w:r>
+      <w:r>
+        <w:rPr>
+          <w:rStyle w:val="StringTok"/>
+        </w:rPr>
+        <w:t xml:space="preserve"> </w:t>
+      </w:r>
+      <w:r>
+        <w:rPr>
+          <w:rStyle w:val="DecValTok"/>
+        </w:rPr>
+        <w:t xml:space="preserve">0</w:t>
+      </w:r>
+      <w:r>
+        <w:br/>
+      </w:r>
+      <w:r>
+        <w:br/>
+      </w:r>
+      <w:r>
+        <w:rPr>
+          <w:rStyle w:val="CommentTok"/>
+        </w:rPr>
+        <w:t xml:space="preserve"># convert the variable into factor</w:t>
+      </w:r>
+      <w:r>
+        <w:br/>
+      </w:r>
+      <w:r>
+        <w:rPr>
+          <w:rStyle w:val="NormalTok"/>
+        </w:rPr>
+        <w:t xml:space="preserve">train_set</w:t>
+      </w:r>
+      <w:r>
+        <w:rPr>
+          <w:rStyle w:val="OperatorTok"/>
+        </w:rPr>
+        <w:t xml:space="preserve">$</w:t>
+      </w:r>
+      <w:r>
+        <w:rPr>
+          <w:rStyle w:val="NormalTok"/>
+        </w:rPr>
+        <w:t xml:space="preserve">Gender &lt;-</w:t>
+      </w:r>
+      <w:r>
+        <w:rPr>
+          <w:rStyle w:val="StringTok"/>
+        </w:rPr>
+        <w:t xml:space="preserve"> </w:t>
+      </w:r>
+      <w:r>
+        <w:rPr>
+          <w:rStyle w:val="KeywordTok"/>
+        </w:rPr>
+        <w:t xml:space="preserve">as.factor</w:t>
+      </w:r>
+      <w:r>
+        <w:rPr>
+          <w:rStyle w:val="NormalTok"/>
+        </w:rPr>
+        <w:t xml:space="preserve">(train_set</w:t>
+      </w:r>
+      <w:r>
+        <w:rPr>
+          <w:rStyle w:val="OperatorTok"/>
+        </w:rPr>
+        <w:t xml:space="preserve">$</w:t>
+      </w:r>
+      <w:r>
+        <w:rPr>
+          <w:rStyle w:val="NormalTok"/>
+        </w:rPr>
+        <w:t xml:space="preserve">Gender)</w:t>
+      </w:r>
+      <w:r>
+        <w:br/>
+      </w:r>
+      <w:r>
+        <w:rPr>
+          <w:rStyle w:val="NormalTok"/>
+        </w:rPr>
+        <w:t xml:space="preserve">test_set</w:t>
+      </w:r>
+      <w:r>
+        <w:rPr>
+          <w:rStyle w:val="OperatorTok"/>
+        </w:rPr>
+        <w:t xml:space="preserve">$</w:t>
+      </w:r>
+      <w:r>
+        <w:rPr>
+          <w:rStyle w:val="NormalTok"/>
+        </w:rPr>
+        <w:t xml:space="preserve">Gender &lt;-</w:t>
+      </w:r>
+      <w:r>
+        <w:rPr>
+          <w:rStyle w:val="StringTok"/>
+        </w:rPr>
+        <w:t xml:space="preserve"> </w:t>
+      </w:r>
+      <w:r>
+        <w:rPr>
+          <w:rStyle w:val="KeywordTok"/>
+        </w:rPr>
+        <w:t xml:space="preserve">as.factor</w:t>
+      </w:r>
+      <w:r>
+        <w:rPr>
+          <w:rStyle w:val="NormalTok"/>
+        </w:rPr>
+        <w:t xml:space="preserve">(test_set</w:t>
+      </w:r>
+      <w:r>
+        <w:rPr>
+          <w:rStyle w:val="OperatorTok"/>
+        </w:rPr>
+        <w:t xml:space="preserve">$</w:t>
+      </w:r>
+      <w:r>
+        <w:rPr>
+          <w:rStyle w:val="NormalTok"/>
+        </w:rPr>
+        <w:t xml:space="preserve">Gender)</w:t>
+      </w:r>
+    </w:p>
+    <w:p>
+      <w:pPr>
         <w:pStyle w:val="Heading3"/>
       </w:pPr>
-      <w:bookmarkStart w:id="31" w:name="visualization-1"/>
-      <w:r>
-        <w:t xml:space="preserve">Visualization</w:t>
+      <w:bookmarkStart w:id="31" w:name="X0e68d8567b14ae328867a91e0a77b8d5238692c"/>
+      <w:r>
+        <w:rPr>
+          <w:b/>
+        </w:rPr>
+        <w:t xml:space="preserve">Step 4:</w:t>
+      </w:r>
+      <w:r>
+        <w:t xml:space="preserve"> </w:t>
+      </w:r>
+      <w:r>
+        <w:t xml:space="preserve">Choose the Model and train the model with the training base</w:t>
       </w:r>
       <w:bookmarkEnd w:id="31"/>
     </w:p>
     <w:p>
       <w:pPr>
-        <w:pStyle w:val="Heading1"/>
-      </w:pPr>
-      <w:bookmarkStart w:id="32" w:name="conclusion"/>
-      <w:r>
-        <w:t xml:space="preserve">Conclusion</w:t>
+        <w:pStyle w:val="FirstParagraph"/>
+      </w:pPr>
+      <w:r>
+        <w:t xml:space="preserve">For the following approach some models are used, which are a function of the predictive variables to choose.</w:t>
+      </w:r>
+    </w:p>
+    <w:p>
+      <w:pPr>
+        <w:pStyle w:val="Heading4"/>
+      </w:pPr>
+      <w:bookmarkStart w:id="32" w:name="model-1-using-all-the-variables"/>
+      <w:r>
+        <w:t xml:space="preserve">Model 1: Using all the variables</w:t>
       </w:r>
       <w:bookmarkEnd w:id="32"/>
     </w:p>
     <w:p>
       <w:pPr>
-        <w:pStyle w:val="FirstParagraph"/>
-      </w:pPr>
-      <w:r>
-        <w:t xml:space="preserve">This is an R Markdown document. Markdown is a simple formatting syntax for authoring HTML, PDF, and MS Word documents. For more details on using R Markdown see</w:t>
-      </w:r>
-      <w:r>
-        <w:t xml:space="preserve"> </w:t>
-      </w:r>
-      <w:hyperlink r:id="rId33">
-        <w:r>
-          <w:rPr>
-            <w:rStyle w:val="Hyperlink"/>
-          </w:rPr>
-          <w:t xml:space="preserve">http://rmarkdown.rstudio.com</w:t>
-        </w:r>
-      </w:hyperlink>
-      <w:r>
-        <w:t xml:space="preserve">.</w:t>
+        <w:pStyle w:val="SourceCode"/>
+      </w:pPr>
+      <w:r>
+        <w:rPr>
+          <w:rStyle w:val="NormalTok"/>
+        </w:rPr>
+        <w:t xml:space="preserve">mol_</w:t>
+      </w:r>
+      <w:r>
+        <w:rPr>
+          <w:rStyle w:val="DecValTok"/>
+        </w:rPr>
+        <w:t xml:space="preserve">1</w:t>
+      </w:r>
+      <w:r>
+        <w:rPr>
+          <w:rStyle w:val="NormalTok"/>
+        </w:rPr>
+        <w:t xml:space="preserve"> &lt;-</w:t>
+      </w:r>
+      <w:r>
+        <w:rPr>
+          <w:rStyle w:val="StringTok"/>
+        </w:rPr>
+        <w:t xml:space="preserve"> </w:t>
+      </w:r>
+      <w:r>
+        <w:rPr>
+          <w:rStyle w:val="KeywordTok"/>
+        </w:rPr>
+        <w:t xml:space="preserve">glm</w:t>
+      </w:r>
+      <w:r>
+        <w:rPr>
+          <w:rStyle w:val="NormalTok"/>
+        </w:rPr>
+        <w:t xml:space="preserve">(Dataset </w:t>
+      </w:r>
+      <w:r>
+        <w:rPr>
+          <w:rStyle w:val="OperatorTok"/>
+        </w:rPr>
+        <w:t xml:space="preserve">~</w:t>
+      </w:r>
+      <w:r>
+        <w:rPr>
+          <w:rStyle w:val="NormalTok"/>
+        </w:rPr>
+        <w:t xml:space="preserve">. , </w:t>
+      </w:r>
+      <w:r>
+        <w:rPr>
+          <w:rStyle w:val="DataTypeTok"/>
+        </w:rPr>
+        <w:t xml:space="preserve">data =</w:t>
+      </w:r>
+      <w:r>
+        <w:rPr>
+          <w:rStyle w:val="NormalTok"/>
+        </w:rPr>
+        <w:t xml:space="preserve"> train_set, </w:t>
+      </w:r>
+      <w:r>
+        <w:rPr>
+          <w:rStyle w:val="DataTypeTok"/>
+        </w:rPr>
+        <w:t xml:space="preserve">family =</w:t>
+      </w:r>
+      <w:r>
+        <w:rPr>
+          <w:rStyle w:val="NormalTok"/>
+        </w:rPr>
+        <w:t xml:space="preserve"> </w:t>
+      </w:r>
+      <w:r>
+        <w:rPr>
+          <w:rStyle w:val="KeywordTok"/>
+        </w:rPr>
+        <w:t xml:space="preserve">binomial</w:t>
+      </w:r>
+      <w:r>
+        <w:rPr>
+          <w:rStyle w:val="NormalTok"/>
+        </w:rPr>
+        <w:t xml:space="preserve">() )</w:t>
       </w:r>
     </w:p>
     <w:p>
       <w:pPr>
-        <w:pStyle w:val="BodyText"/>
-      </w:pPr>
-      <w:r>
-        <w:t xml:space="preserve">When you click the</w:t>
-      </w:r>
-      <w:r>
-        <w:t xml:space="preserve"> </w:t>
-      </w:r>
-      <w:r>
-        <w:rPr>
-          <w:b/>
-        </w:rPr>
-        <w:t xml:space="preserve">Knit</w:t>
-      </w:r>
-      <w:r>
-        <w:t xml:space="preserve"> </w:t>
-      </w:r>
-      <w:r>
-        <w:t xml:space="preserve">button a document will be generated that includes both content as well as the output of any embedded R code chunks within the document. You can embed an R code chunk like this:</w:t>
-      </w:r>
+        <w:pStyle w:val="Heading4"/>
+      </w:pPr>
+      <w:bookmarkStart w:id="33" w:name="model-2-variables-correlation"/>
+      <w:r>
+        <w:t xml:space="preserve">Model 2: Variables + correlation</w:t>
+      </w:r>
+      <w:bookmarkEnd w:id="33"/>
     </w:p>
     <w:p>
       <w:pPr>
@@ -1697,13 +2568,55 @@
         <w:rPr>
           <w:rStyle w:val="KeywordTok"/>
         </w:rPr>
-        <w:t xml:space="preserve">summary</w:t>
-      </w:r>
-      <w:r>
-        <w:rPr>
-          <w:rStyle w:val="NormalTok"/>
-        </w:rPr>
-        <w:t xml:space="preserve">(cars)</w:t>
+        <w:t xml:space="preserve">round</w:t>
+      </w:r>
+      <w:r>
+        <w:rPr>
+          <w:rStyle w:val="NormalTok"/>
+        </w:rPr>
+        <w:t xml:space="preserve">(</w:t>
+      </w:r>
+      <w:r>
+        <w:rPr>
+          <w:rStyle w:val="KeywordTok"/>
+        </w:rPr>
+        <w:t xml:space="preserve">cor</w:t>
+      </w:r>
+      <w:r>
+        <w:rPr>
+          <w:rStyle w:val="NormalTok"/>
+        </w:rPr>
+        <w:t xml:space="preserve">(database[,</w:t>
+      </w:r>
+      <w:r>
+        <w:rPr>
+          <w:rStyle w:val="OperatorTok"/>
+        </w:rPr>
+        <w:t xml:space="preserve">-</w:t>
+      </w:r>
+      <w:r>
+        <w:rPr>
+          <w:rStyle w:val="DecValTok"/>
+        </w:rPr>
+        <w:t xml:space="preserve">2</w:t>
+      </w:r>
+      <w:r>
+        <w:rPr>
+          <w:rStyle w:val="NormalTok"/>
+        </w:rPr>
+        <w:t xml:space="preserve">]),</w:t>
+      </w:r>
+      <w:r>
+        <w:rPr>
+          <w:rStyle w:val="DecValTok"/>
+        </w:rPr>
+        <w:t xml:space="preserve">2</w:t>
+      </w:r>
+      <w:r>
+        <w:rPr>
+          <w:rStyle w:val="NormalTok"/>
+        </w:rPr>
+        <w:t xml:space="preserve">)</w:t>
       </w:r>
     </w:p>
     <w:p>
@@ -1714,149 +2627,2154 @@
         <w:rPr>
           <w:rStyle w:val="VerbatimChar"/>
         </w:rPr>
-        <w:t xml:space="preserve">##      speed           dist       </w:t>
-      </w:r>
-      <w:r>
-        <w:br w:type="textWrapping"/>
-      </w:r>
-      <w:r>
-        <w:rPr>
-          <w:rStyle w:val="VerbatimChar"/>
-        </w:rPr>
-        <w:t xml:space="preserve">##  Min.   : 4.0   Min.   :  2.00  </w:t>
-      </w:r>
-      <w:r>
-        <w:br w:type="textWrapping"/>
-      </w:r>
-      <w:r>
-        <w:rPr>
-          <w:rStyle w:val="VerbatimChar"/>
-        </w:rPr>
-        <w:t xml:space="preserve">##  1st Qu.:12.0   1st Qu.: 26.00  </w:t>
-      </w:r>
-      <w:r>
-        <w:br w:type="textWrapping"/>
-      </w:r>
-      <w:r>
-        <w:rPr>
-          <w:rStyle w:val="VerbatimChar"/>
-        </w:rPr>
-        <w:t xml:space="preserve">##  Median :15.0   Median : 36.00  </w:t>
-      </w:r>
-      <w:r>
-        <w:br w:type="textWrapping"/>
-      </w:r>
-      <w:r>
-        <w:rPr>
-          <w:rStyle w:val="VerbatimChar"/>
-        </w:rPr>
-        <w:t xml:space="preserve">##  Mean   :15.4   Mean   : 42.98  </w:t>
-      </w:r>
-      <w:r>
-        <w:br w:type="textWrapping"/>
-      </w:r>
-      <w:r>
-        <w:rPr>
-          <w:rStyle w:val="VerbatimChar"/>
-        </w:rPr>
-        <w:t xml:space="preserve">##  3rd Qu.:19.0   3rd Qu.: 56.00  </w:t>
-      </w:r>
-      <w:r>
-        <w:br w:type="textWrapping"/>
-      </w:r>
-      <w:r>
-        <w:rPr>
-          <w:rStyle w:val="VerbatimChar"/>
-        </w:rPr>
-        <w:t xml:space="preserve">##  Max.   :25.0   Max.   :120.00</w:t>
+        <w:t xml:space="preserve">##                              Age Total_Bilirubin Direct_Bilirubin</w:t>
+      </w:r>
+      <w:r>
+        <w:br/>
+      </w:r>
+      <w:r>
+        <w:rPr>
+          <w:rStyle w:val="VerbatimChar"/>
+        </w:rPr>
+        <w:t xml:space="preserve">## Age                         1.00            0.01             0.01</w:t>
+      </w:r>
+      <w:r>
+        <w:br/>
+      </w:r>
+      <w:r>
+        <w:rPr>
+          <w:rStyle w:val="VerbatimChar"/>
+        </w:rPr>
+        <w:t xml:space="preserve">## Total_Bilirubin             0.01            1.00             0.87</w:t>
+      </w:r>
+      <w:r>
+        <w:br/>
+      </w:r>
+      <w:r>
+        <w:rPr>
+          <w:rStyle w:val="VerbatimChar"/>
+        </w:rPr>
+        <w:t xml:space="preserve">## Direct_Bilirubin            0.01            0.87             1.00</w:t>
+      </w:r>
+      <w:r>
+        <w:br/>
+      </w:r>
+      <w:r>
+        <w:rPr>
+          <w:rStyle w:val="VerbatimChar"/>
+        </w:rPr>
+        <w:t xml:space="preserve">## Alkaline_Phosphotase        0.08            0.21             0.23</w:t>
+      </w:r>
+      <w:r>
+        <w:br/>
+      </w:r>
+      <w:r>
+        <w:rPr>
+          <w:rStyle w:val="VerbatimChar"/>
+        </w:rPr>
+        <w:t xml:space="preserve">## Alamine_Aminotransferase   -0.09            0.21             0.23</w:t>
+      </w:r>
+      <w:r>
+        <w:br/>
+      </w:r>
+      <w:r>
+        <w:rPr>
+          <w:rStyle w:val="VerbatimChar"/>
+        </w:rPr>
+        <w:t xml:space="preserve">## Aspartate_Aminotransferase -0.02            0.24             0.26</w:t>
+      </w:r>
+      <w:r>
+        <w:br/>
+      </w:r>
+      <w:r>
+        <w:rPr>
+          <w:rStyle w:val="VerbatimChar"/>
+        </w:rPr>
+        <w:t xml:space="preserve">## Total_Protiens             -0.19           -0.01             0.00</w:t>
+      </w:r>
+      <w:r>
+        <w:br/>
+      </w:r>
+      <w:r>
+        <w:rPr>
+          <w:rStyle w:val="VerbatimChar"/>
+        </w:rPr>
+        <w:t xml:space="preserve">## Albumin                    -0.27           -0.22            -0.23</w:t>
+      </w:r>
+      <w:r>
+        <w:br/>
+      </w:r>
+      <w:r>
+        <w:rPr>
+          <w:rStyle w:val="VerbatimChar"/>
+        </w:rPr>
+        <w:t xml:space="preserve">## Albumin_and_Globulin_Ratio    NA              NA               NA</w:t>
+      </w:r>
+      <w:r>
+        <w:br/>
+      </w:r>
+      <w:r>
+        <w:rPr>
+          <w:rStyle w:val="VerbatimChar"/>
+        </w:rPr>
+        <w:t xml:space="preserve">## Dataset                    -0.14           -0.22            -0.25</w:t>
+      </w:r>
+      <w:r>
+        <w:br/>
+      </w:r>
+      <w:r>
+        <w:rPr>
+          <w:rStyle w:val="VerbatimChar"/>
+        </w:rPr>
+        <w:t xml:space="preserve">##                            Alkaline_Phosphotase Alamine_Aminotransferase</w:t>
+      </w:r>
+      <w:r>
+        <w:br/>
+      </w:r>
+      <w:r>
+        <w:rPr>
+          <w:rStyle w:val="VerbatimChar"/>
+        </w:rPr>
+        <w:t xml:space="preserve">## Age                                        0.08                    -0.09</w:t>
+      </w:r>
+      <w:r>
+        <w:br/>
+      </w:r>
+      <w:r>
+        <w:rPr>
+          <w:rStyle w:val="VerbatimChar"/>
+        </w:rPr>
+        <w:t xml:space="preserve">## Total_Bilirubin                            0.21                     0.21</w:t>
+      </w:r>
+      <w:r>
+        <w:br/>
+      </w:r>
+      <w:r>
+        <w:rPr>
+          <w:rStyle w:val="VerbatimChar"/>
+        </w:rPr>
+        <w:t xml:space="preserve">## Direct_Bilirubin                           0.23                     0.23</w:t>
+      </w:r>
+      <w:r>
+        <w:br/>
+      </w:r>
+      <w:r>
+        <w:rPr>
+          <w:rStyle w:val="VerbatimChar"/>
+        </w:rPr>
+        <w:t xml:space="preserve">## Alkaline_Phosphotase                       1.00                     0.13</w:t>
+      </w:r>
+      <w:r>
+        <w:br/>
+      </w:r>
+      <w:r>
+        <w:rPr>
+          <w:rStyle w:val="VerbatimChar"/>
+        </w:rPr>
+        <w:t xml:space="preserve">## Alamine_Aminotransferase                   0.13                     1.00</w:t>
+      </w:r>
+      <w:r>
+        <w:br/>
+      </w:r>
+      <w:r>
+        <w:rPr>
+          <w:rStyle w:val="VerbatimChar"/>
+        </w:rPr>
+        <w:t xml:space="preserve">## Aspartate_Aminotransferase                 0.17                     0.79</w:t>
+      </w:r>
+      <w:r>
+        <w:br/>
+      </w:r>
+      <w:r>
+        <w:rPr>
+          <w:rStyle w:val="VerbatimChar"/>
+        </w:rPr>
+        <w:t xml:space="preserve">## Total_Protiens                            -0.03                    -0.04</w:t>
+      </w:r>
+      <w:r>
+        <w:br/>
+      </w:r>
+      <w:r>
+        <w:rPr>
+          <w:rStyle w:val="VerbatimChar"/>
+        </w:rPr>
+        <w:t xml:space="preserve">## Albumin                                   -0.17                    -0.03</w:t>
+      </w:r>
+      <w:r>
+        <w:br/>
+      </w:r>
+      <w:r>
+        <w:rPr>
+          <w:rStyle w:val="VerbatimChar"/>
+        </w:rPr>
+        <w:t xml:space="preserve">## Albumin_and_Globulin_Ratio                   NA                       NA</w:t>
+      </w:r>
+      <w:r>
+        <w:br/>
+      </w:r>
+      <w:r>
+        <w:rPr>
+          <w:rStyle w:val="VerbatimChar"/>
+        </w:rPr>
+        <w:t xml:space="preserve">## Dataset                                   -0.18                    -0.16</w:t>
+      </w:r>
+      <w:r>
+        <w:br/>
+      </w:r>
+      <w:r>
+        <w:rPr>
+          <w:rStyle w:val="VerbatimChar"/>
+        </w:rPr>
+        <w:t xml:space="preserve">##                            Aspartate_Aminotransferase Total_Protiens Albumin</w:t>
+      </w:r>
+      <w:r>
+        <w:br/>
+      </w:r>
+      <w:r>
+        <w:rPr>
+          <w:rStyle w:val="VerbatimChar"/>
+        </w:rPr>
+        <w:t xml:space="preserve">## Age                                             -0.02          -0.19   -0.27</w:t>
+      </w:r>
+      <w:r>
+        <w:br/>
+      </w:r>
+      <w:r>
+        <w:rPr>
+          <w:rStyle w:val="VerbatimChar"/>
+        </w:rPr>
+        <w:t xml:space="preserve">## Total_Bilirubin                                  0.24          -0.01   -0.22</w:t>
+      </w:r>
+      <w:r>
+        <w:br/>
+      </w:r>
+      <w:r>
+        <w:rPr>
+          <w:rStyle w:val="VerbatimChar"/>
+        </w:rPr>
+        <w:t xml:space="preserve">## Direct_Bilirubin                                 0.26           0.00   -0.23</w:t>
+      </w:r>
+      <w:r>
+        <w:br/>
+      </w:r>
+      <w:r>
+        <w:rPr>
+          <w:rStyle w:val="VerbatimChar"/>
+        </w:rPr>
+        <w:t xml:space="preserve">## Alkaline_Phosphotase                             0.17          -0.03   -0.17</w:t>
+      </w:r>
+      <w:r>
+        <w:br/>
+      </w:r>
+      <w:r>
+        <w:rPr>
+          <w:rStyle w:val="VerbatimChar"/>
+        </w:rPr>
+        <w:t xml:space="preserve">## Alamine_Aminotransferase                         0.79          -0.04   -0.03</w:t>
+      </w:r>
+      <w:r>
+        <w:br/>
+      </w:r>
+      <w:r>
+        <w:rPr>
+          <w:rStyle w:val="VerbatimChar"/>
+        </w:rPr>
+        <w:t xml:space="preserve">## Aspartate_Aminotransferase                       1.00          -0.03   -0.09</w:t>
+      </w:r>
+      <w:r>
+        <w:br/>
+      </w:r>
+      <w:r>
+        <w:rPr>
+          <w:rStyle w:val="VerbatimChar"/>
+        </w:rPr>
+        <w:t xml:space="preserve">## Total_Protiens                                  -0.03           1.00    0.78</w:t>
+      </w:r>
+      <w:r>
+        <w:br/>
+      </w:r>
+      <w:r>
+        <w:rPr>
+          <w:rStyle w:val="VerbatimChar"/>
+        </w:rPr>
+        <w:t xml:space="preserve">## Albumin                                         -0.09           0.78    1.00</w:t>
+      </w:r>
+      <w:r>
+        <w:br/>
+      </w:r>
+      <w:r>
+        <w:rPr>
+          <w:rStyle w:val="VerbatimChar"/>
+        </w:rPr>
+        <w:t xml:space="preserve">## Albumin_and_Globulin_Ratio                         NA             NA      NA</w:t>
+      </w:r>
+      <w:r>
+        <w:br/>
+      </w:r>
+      <w:r>
+        <w:rPr>
+          <w:rStyle w:val="VerbatimChar"/>
+        </w:rPr>
+        <w:t xml:space="preserve">## Dataset                                         -0.15           0.04    0.16</w:t>
+      </w:r>
+      <w:r>
+        <w:br/>
+      </w:r>
+      <w:r>
+        <w:rPr>
+          <w:rStyle w:val="VerbatimChar"/>
+        </w:rPr>
+        <w:t xml:space="preserve">##                            Albumin_and_Globulin_Ratio Dataset</w:t>
+      </w:r>
+      <w:r>
+        <w:br/>
+      </w:r>
+      <w:r>
+        <w:rPr>
+          <w:rStyle w:val="VerbatimChar"/>
+        </w:rPr>
+        <w:t xml:space="preserve">## Age                                                NA   -0.14</w:t>
+      </w:r>
+      <w:r>
+        <w:br/>
+      </w:r>
+      <w:r>
+        <w:rPr>
+          <w:rStyle w:val="VerbatimChar"/>
+        </w:rPr>
+        <w:t xml:space="preserve">## Total_Bilirubin                                    NA   -0.22</w:t>
+      </w:r>
+      <w:r>
+        <w:br/>
+      </w:r>
+      <w:r>
+        <w:rPr>
+          <w:rStyle w:val="VerbatimChar"/>
+        </w:rPr>
+        <w:t xml:space="preserve">## Direct_Bilirubin                                   NA   -0.25</w:t>
+      </w:r>
+      <w:r>
+        <w:br/>
+      </w:r>
+      <w:r>
+        <w:rPr>
+          <w:rStyle w:val="VerbatimChar"/>
+        </w:rPr>
+        <w:t xml:space="preserve">## Alkaline_Phosphotase                               NA   -0.18</w:t>
+      </w:r>
+      <w:r>
+        <w:br/>
+      </w:r>
+      <w:r>
+        <w:rPr>
+          <w:rStyle w:val="VerbatimChar"/>
+        </w:rPr>
+        <w:t xml:space="preserve">## Alamine_Aminotransferase                           NA   -0.16</w:t>
+      </w:r>
+      <w:r>
+        <w:br/>
+      </w:r>
+      <w:r>
+        <w:rPr>
+          <w:rStyle w:val="VerbatimChar"/>
+        </w:rPr>
+        <w:t xml:space="preserve">## Aspartate_Aminotransferase                         NA   -0.15</w:t>
+      </w:r>
+      <w:r>
+        <w:br/>
+      </w:r>
+      <w:r>
+        <w:rPr>
+          <w:rStyle w:val="VerbatimChar"/>
+        </w:rPr>
+        <w:t xml:space="preserve">## Total_Protiens                                     NA    0.04</w:t>
+      </w:r>
+      <w:r>
+        <w:br/>
+      </w:r>
+      <w:r>
+        <w:rPr>
+          <w:rStyle w:val="VerbatimChar"/>
+        </w:rPr>
+        <w:t xml:space="preserve">## Albumin                                            NA    0.16</w:t>
+      </w:r>
+      <w:r>
+        <w:br/>
+      </w:r>
+      <w:r>
+        <w:rPr>
+          <w:rStyle w:val="VerbatimChar"/>
+        </w:rPr>
+        <w:t xml:space="preserve">## Albumin_and_Globulin_Ratio                          1      NA</w:t>
+      </w:r>
+      <w:r>
+        <w:br/>
+      </w:r>
+      <w:r>
+        <w:rPr>
+          <w:rStyle w:val="VerbatimChar"/>
+        </w:rPr>
+        <w:t xml:space="preserve">## Dataset                                            NA    1.00</w:t>
       </w:r>
     </w:p>
     <w:p>
       <w:pPr>
-        <w:pStyle w:val="Heading2"/>
-      </w:pPr>
-      <w:bookmarkStart w:id="34" w:name="including-plots"/>
-      <w:r>
-        <w:t xml:space="preserve">Including Plots</w:t>
+        <w:pStyle w:val="FirstParagraph"/>
+      </w:pPr>
+      <w:r>
+        <w:t xml:space="preserve">From the correlation matrix it can be observed that there is a high degree of correlation between the variables ** Total_Bilirubin ** with ** Direct_Bilirubin ** and ** Albumin ** with ** Total_Protiens **, therefore, it can be removed from the database.</w:t>
+      </w:r>
+    </w:p>
+    <w:p>
+      <w:pPr>
+        <w:pStyle w:val="SourceCode"/>
+      </w:pPr>
+      <w:r>
+        <w:rPr>
+          <w:rStyle w:val="NormalTok"/>
+        </w:rPr>
+        <w:t xml:space="preserve">train_set_mol_</w:t>
+      </w:r>
+      <w:r>
+        <w:rPr>
+          <w:rStyle w:val="DecValTok"/>
+        </w:rPr>
+        <w:t xml:space="preserve">2</w:t>
+      </w:r>
+      <w:r>
+        <w:rPr>
+          <w:rStyle w:val="NormalTok"/>
+        </w:rPr>
+        <w:t xml:space="preserve"> =</w:t>
+      </w:r>
+      <w:r>
+        <w:rPr>
+          <w:rStyle w:val="StringTok"/>
+        </w:rPr>
+        <w:t xml:space="preserve"> </w:t>
+      </w:r>
+      <w:r>
+        <w:rPr>
+          <w:rStyle w:val="NormalTok"/>
+        </w:rPr>
+        <w:t xml:space="preserve">train_set </w:t>
+      </w:r>
+      <w:r>
+        <w:rPr>
+          <w:rStyle w:val="OperatorTok"/>
+        </w:rPr>
+        <w:t xml:space="preserve">%&gt;%</w:t>
+      </w:r>
+      <w:r>
+        <w:rPr>
+          <w:rStyle w:val="StringTok"/>
+        </w:rPr>
+        <w:t xml:space="preserve"> </w:t>
+      </w:r>
+      <w:r>
+        <w:rPr>
+          <w:rStyle w:val="KeywordTok"/>
+        </w:rPr>
+        <w:t xml:space="preserve">select</w:t>
+      </w:r>
+      <w:r>
+        <w:rPr>
+          <w:rStyle w:val="NormalTok"/>
+        </w:rPr>
+        <w:t xml:space="preserve">(</w:t>
+      </w:r>
+      <w:r>
+        <w:rPr>
+          <w:rStyle w:val="OperatorTok"/>
+        </w:rPr>
+        <w:t xml:space="preserve">-</w:t>
+      </w:r>
+      <w:r>
+        <w:rPr>
+          <w:rStyle w:val="NormalTok"/>
+        </w:rPr>
+        <w:t xml:space="preserve">Total_Bilirubin,</w:t>
+      </w:r>
+      <w:r>
+        <w:rPr>
+          <w:rStyle w:val="OperatorTok"/>
+        </w:rPr>
+        <w:t xml:space="preserve">-</w:t>
+      </w:r>
+      <w:r>
+        <w:rPr>
+          <w:rStyle w:val="NormalTok"/>
+        </w:rPr>
+        <w:t xml:space="preserve">Total_Protiens)</w:t>
+      </w:r>
+      <w:r>
+        <w:br/>
+      </w:r>
+      <w:r>
+        <w:rPr>
+          <w:rStyle w:val="NormalTok"/>
+        </w:rPr>
+        <w:t xml:space="preserve">mol_</w:t>
+      </w:r>
+      <w:r>
+        <w:rPr>
+          <w:rStyle w:val="DecValTok"/>
+        </w:rPr>
+        <w:t xml:space="preserve">2</w:t>
+      </w:r>
+      <w:r>
+        <w:rPr>
+          <w:rStyle w:val="NormalTok"/>
+        </w:rPr>
+        <w:t xml:space="preserve"> &lt;-</w:t>
+      </w:r>
+      <w:r>
+        <w:rPr>
+          <w:rStyle w:val="StringTok"/>
+        </w:rPr>
+        <w:t xml:space="preserve"> </w:t>
+      </w:r>
+      <w:r>
+        <w:rPr>
+          <w:rStyle w:val="KeywordTok"/>
+        </w:rPr>
+        <w:t xml:space="preserve">glm</w:t>
+      </w:r>
+      <w:r>
+        <w:rPr>
+          <w:rStyle w:val="NormalTok"/>
+        </w:rPr>
+        <w:t xml:space="preserve">(Dataset </w:t>
+      </w:r>
+      <w:r>
+        <w:rPr>
+          <w:rStyle w:val="OperatorTok"/>
+        </w:rPr>
+        <w:t xml:space="preserve">~</w:t>
+      </w:r>
+      <w:r>
+        <w:rPr>
+          <w:rStyle w:val="NormalTok"/>
+        </w:rPr>
+        <w:t xml:space="preserve">. , </w:t>
+      </w:r>
+      <w:r>
+        <w:rPr>
+          <w:rStyle w:val="DataTypeTok"/>
+        </w:rPr>
+        <w:t xml:space="preserve">data =</w:t>
+      </w:r>
+      <w:r>
+        <w:rPr>
+          <w:rStyle w:val="NormalTok"/>
+        </w:rPr>
+        <w:t xml:space="preserve"> train_set_mol_</w:t>
+      </w:r>
+      <w:r>
+        <w:rPr>
+          <w:rStyle w:val="DecValTok"/>
+        </w:rPr>
+        <w:t xml:space="preserve">2</w:t>
+      </w:r>
+      <w:r>
+        <w:rPr>
+          <w:rStyle w:val="NormalTok"/>
+        </w:rPr>
+        <w:t xml:space="preserve">, </w:t>
+      </w:r>
+      <w:r>
+        <w:rPr>
+          <w:rStyle w:val="DataTypeTok"/>
+        </w:rPr>
+        <w:t xml:space="preserve">family =</w:t>
+      </w:r>
+      <w:r>
+        <w:rPr>
+          <w:rStyle w:val="NormalTok"/>
+        </w:rPr>
+        <w:t xml:space="preserve"> </w:t>
+      </w:r>
+      <w:r>
+        <w:rPr>
+          <w:rStyle w:val="KeywordTok"/>
+        </w:rPr>
+        <w:t xml:space="preserve">binomial</w:t>
+      </w:r>
+      <w:r>
+        <w:rPr>
+          <w:rStyle w:val="NormalTok"/>
+        </w:rPr>
+        <w:t xml:space="preserve">())</w:t>
+      </w:r>
+    </w:p>
+    <w:p>
+      <w:pPr>
+        <w:pStyle w:val="Heading4"/>
+      </w:pPr>
+      <w:bookmarkStart w:id="34" w:name="model-3-significant-variables"/>
+      <w:r>
+        <w:t xml:space="preserve">Model 3: Significant variables</w:t>
       </w:r>
       <w:bookmarkEnd w:id="34"/>
     </w:p>
     <w:p>
       <w:pPr>
-        <w:pStyle w:val="FirstParagraph"/>
-      </w:pPr>
-      <w:r>
-        <w:t xml:space="preserve">You can also embed plots, for example:</w:t>
+        <w:pStyle w:val="SourceCode"/>
+      </w:pPr>
+      <w:r>
+        <w:rPr>
+          <w:rStyle w:val="KeywordTok"/>
+        </w:rPr>
+        <w:t xml:space="preserve">summary</w:t>
+      </w:r>
+      <w:r>
+        <w:rPr>
+          <w:rStyle w:val="NormalTok"/>
+        </w:rPr>
+        <w:t xml:space="preserve">(mol_</w:t>
+      </w:r>
+      <w:r>
+        <w:rPr>
+          <w:rStyle w:val="DecValTok"/>
+        </w:rPr>
+        <w:t xml:space="preserve">1</w:t>
+      </w:r>
+      <w:r>
+        <w:rPr>
+          <w:rStyle w:val="NormalTok"/>
+        </w:rPr>
+        <w:t xml:space="preserve">)</w:t>
       </w:r>
     </w:p>
     <w:p>
       <w:pPr>
-        <w:pStyle w:val="BodyText"/>
-      </w:pPr>
-      <w:r>
-        <w:drawing>
-          <wp:inline>
-            <wp:extent cx="4620126" cy="3696101"/>
-            <wp:effectExtent b="0" l="0" r="0" t="0"/>
-            <wp:docPr descr="" title="" id="1" name="Picture"/>
-            <a:graphic>
-              <a:graphicData uri="http://schemas.openxmlformats.org/drawingml/2006/picture">
-                <pic:pic>
-                  <pic:nvPicPr>
-                    <pic:cNvPr descr="Capstone_files/figure-docx/pressure-1.png" id="0" name="Picture"/>
-                    <pic:cNvPicPr>
-                      <a:picLocks noChangeArrowheads="1" noChangeAspect="1"/>
-                    </pic:cNvPicPr>
-                  </pic:nvPicPr>
-                  <pic:blipFill>
-                    <a:blip r:embed="rId35"/>
-                    <a:stretch>
-                      <a:fillRect/>
-                    </a:stretch>
-                  </pic:blipFill>
-                  <pic:spPr bwMode="auto">
-                    <a:xfrm>
-                      <a:off x="0" y="0"/>
-                      <a:ext cx="4620126" cy="3696101"/>
-                    </a:xfrm>
-                    <a:prstGeom prst="rect">
-                      <a:avLst/>
-                    </a:prstGeom>
-                    <a:noFill/>
-                    <a:ln w="9525">
-                      <a:noFill/>
-                      <a:headEnd/>
-                      <a:tailEnd/>
-                    </a:ln>
-                  </pic:spPr>
-                </pic:pic>
-              </a:graphicData>
-            </a:graphic>
-          </wp:inline>
-        </w:drawing>
+        <w:pStyle w:val="SourceCode"/>
+      </w:pPr>
+      <w:r>
+        <w:rPr>
+          <w:rStyle w:val="VerbatimChar"/>
+        </w:rPr>
+        <w:t xml:space="preserve">## </w:t>
+      </w:r>
+      <w:r>
+        <w:br/>
+      </w:r>
+      <w:r>
+        <w:rPr>
+          <w:rStyle w:val="VerbatimChar"/>
+        </w:rPr>
+        <w:t xml:space="preserve">## Call:</w:t>
+      </w:r>
+      <w:r>
+        <w:br/>
+      </w:r>
+      <w:r>
+        <w:rPr>
+          <w:rStyle w:val="VerbatimChar"/>
+        </w:rPr>
+        <w:t xml:space="preserve">## glm(formula = Dataset ~ ., family = binomial(), data = train_set)</w:t>
+      </w:r>
+      <w:r>
+        <w:br/>
+      </w:r>
+      <w:r>
+        <w:rPr>
+          <w:rStyle w:val="VerbatimChar"/>
+        </w:rPr>
+        <w:t xml:space="preserve">## </w:t>
+      </w:r>
+      <w:r>
+        <w:br/>
+      </w:r>
+      <w:r>
+        <w:rPr>
+          <w:rStyle w:val="VerbatimChar"/>
+        </w:rPr>
+        <w:t xml:space="preserve">## Deviance Residuals: </w:t>
+      </w:r>
+      <w:r>
+        <w:br/>
+      </w:r>
+      <w:r>
+        <w:rPr>
+          <w:rStyle w:val="VerbatimChar"/>
+        </w:rPr>
+        <w:t xml:space="preserve">##     Min       1Q   Median       3Q      Max  </w:t>
+      </w:r>
+      <w:r>
+        <w:br/>
+      </w:r>
+      <w:r>
+        <w:rPr>
+          <w:rStyle w:val="VerbatimChar"/>
+        </w:rPr>
+        <w:t xml:space="preserve">## -3.1370  -1.0787   0.4107   0.9186   1.4787  </w:t>
+      </w:r>
+      <w:r>
+        <w:br/>
+      </w:r>
+      <w:r>
+        <w:rPr>
+          <w:rStyle w:val="VerbatimChar"/>
+        </w:rPr>
+        <w:t xml:space="preserve">## </w:t>
+      </w:r>
+      <w:r>
+        <w:br/>
+      </w:r>
+      <w:r>
+        <w:rPr>
+          <w:rStyle w:val="VerbatimChar"/>
+        </w:rPr>
+        <w:t xml:space="preserve">## Coefficients:</w:t>
+      </w:r>
+      <w:r>
+        <w:br/>
+      </w:r>
+      <w:r>
+        <w:rPr>
+          <w:rStyle w:val="VerbatimChar"/>
+        </w:rPr>
+        <w:t xml:space="preserve">##                              Estimate Std. Error z value Pr(&gt;|z|)   </w:t>
+      </w:r>
+      <w:r>
+        <w:br/>
+      </w:r>
+      <w:r>
+        <w:rPr>
+          <w:rStyle w:val="VerbatimChar"/>
+        </w:rPr>
+        <w:t xml:space="preserve">## (Intercept)                -2.3869084  1.5202083  -1.570  0.11639   </w:t>
+      </w:r>
+      <w:r>
+        <w:br/>
+      </w:r>
+      <w:r>
+        <w:rPr>
+          <w:rStyle w:val="VerbatimChar"/>
+        </w:rPr>
+        <w:t xml:space="preserve">## Age                         0.0193951  0.0069943   2.773  0.00555 **</w:t>
+      </w:r>
+      <w:r>
+        <w:br/>
+      </w:r>
+      <w:r>
+        <w:rPr>
+          <w:rStyle w:val="VerbatimChar"/>
+        </w:rPr>
+        <w:t xml:space="preserve">## GenderMale                 -0.0193057  0.2551699  -0.076  0.93969   </w:t>
+      </w:r>
+      <w:r>
+        <w:br/>
+      </w:r>
+      <w:r>
+        <w:rPr>
+          <w:rStyle w:val="VerbatimChar"/>
+        </w:rPr>
+        <w:t xml:space="preserve">## Total_Bilirubin            -0.2239224  0.4940652  -0.453  0.65039   </w:t>
+      </w:r>
+      <w:r>
+        <w:br/>
+      </w:r>
+      <w:r>
+        <w:rPr>
+          <w:rStyle w:val="VerbatimChar"/>
+        </w:rPr>
+        <w:t xml:space="preserve">## Direct_Bilirubin            0.9564189  0.9344332   1.024  0.30606   </w:t>
+      </w:r>
+      <w:r>
+        <w:br/>
+      </w:r>
+      <w:r>
+        <w:rPr>
+          <w:rStyle w:val="VerbatimChar"/>
+        </w:rPr>
+        <w:t xml:space="preserve">## Alkaline_Phosphotase        0.0006987  0.0008039   0.869  0.38481   </w:t>
+      </w:r>
+      <w:r>
+        <w:br/>
+      </w:r>
+      <w:r>
+        <w:rPr>
+          <w:rStyle w:val="VerbatimChar"/>
+        </w:rPr>
+        <w:t xml:space="preserve">## Alamine_Aminotransferase    0.0145580  0.0058760   2.478  0.01323 * </w:t>
+      </w:r>
+      <w:r>
+        <w:br/>
+      </w:r>
+      <w:r>
+        <w:rPr>
+          <w:rStyle w:val="VerbatimChar"/>
+        </w:rPr>
+        <w:t xml:space="preserve">## Aspartate_Aminotransferase  0.0008123  0.0035444   0.229  0.81874   </w:t>
+      </w:r>
+      <w:r>
+        <w:br/>
+      </w:r>
+      <w:r>
+        <w:rPr>
+          <w:rStyle w:val="VerbatimChar"/>
+        </w:rPr>
+        <w:t xml:space="preserve">## Total_Protiens              0.5299709  0.4289254   1.236  0.21662   </w:t>
+      </w:r>
+      <w:r>
+        <w:br/>
+      </w:r>
+      <w:r>
+        <w:rPr>
+          <w:rStyle w:val="VerbatimChar"/>
+        </w:rPr>
+        <w:t xml:space="preserve">## Albumin                    -0.8757233  0.8457121  -1.035  0.30044   </w:t>
+      </w:r>
+      <w:r>
+        <w:br/>
+      </w:r>
+      <w:r>
+        <w:rPr>
+          <w:rStyle w:val="VerbatimChar"/>
+        </w:rPr>
+        <w:t xml:space="preserve">## Albumin_and_Globulin_Ratio  0.6625556  1.2938651   0.512  0.60860   </w:t>
+      </w:r>
+      <w:r>
+        <w:br/>
+      </w:r>
+      <w:r>
+        <w:rPr>
+          <w:rStyle w:val="VerbatimChar"/>
+        </w:rPr>
+        <w:t xml:space="preserve">## ---</w:t>
+      </w:r>
+      <w:r>
+        <w:br/>
+      </w:r>
+      <w:r>
+        <w:rPr>
+          <w:rStyle w:val="VerbatimChar"/>
+        </w:rPr>
+        <w:t xml:space="preserve">## Signif. codes:  0 '***' 0.001 '**' 0.01 '*' 0.05 '.' 0.1 ' ' 1</w:t>
+      </w:r>
+      <w:r>
+        <w:br/>
+      </w:r>
+      <w:r>
+        <w:rPr>
+          <w:rStyle w:val="VerbatimChar"/>
+        </w:rPr>
+        <w:t xml:space="preserve">## </w:t>
+      </w:r>
+      <w:r>
+        <w:br/>
+      </w:r>
+      <w:r>
+        <w:rPr>
+          <w:rStyle w:val="VerbatimChar"/>
+        </w:rPr>
+        <w:t xml:space="preserve">## (Dispersion parameter for binomial family taken to be 1)</w:t>
+      </w:r>
+      <w:r>
+        <w:br/>
+      </w:r>
+      <w:r>
+        <w:rPr>
+          <w:rStyle w:val="VerbatimChar"/>
+        </w:rPr>
+        <w:t xml:space="preserve">## </w:t>
+      </w:r>
+      <w:r>
+        <w:br/>
+      </w:r>
+      <w:r>
+        <w:rPr>
+          <w:rStyle w:val="VerbatimChar"/>
+        </w:rPr>
+        <w:t xml:space="preserve">##     Null deviance: 556.42  on 461  degrees of freedom</w:t>
+      </w:r>
+      <w:r>
+        <w:br/>
+      </w:r>
+      <w:r>
+        <w:rPr>
+          <w:rStyle w:val="VerbatimChar"/>
+        </w:rPr>
+        <w:t xml:space="preserve">## Residual deviance: 459.51  on 451  degrees of freedom</w:t>
+      </w:r>
+      <w:r>
+        <w:br/>
+      </w:r>
+      <w:r>
+        <w:rPr>
+          <w:rStyle w:val="VerbatimChar"/>
+        </w:rPr>
+        <w:t xml:space="preserve">##   (4 observations deleted due to missingness)</w:t>
+      </w:r>
+      <w:r>
+        <w:br/>
+      </w:r>
+      <w:r>
+        <w:rPr>
+          <w:rStyle w:val="VerbatimChar"/>
+        </w:rPr>
+        <w:t xml:space="preserve">## AIC: 481.51</w:t>
+      </w:r>
+      <w:r>
+        <w:br/>
+      </w:r>
+      <w:r>
+        <w:rPr>
+          <w:rStyle w:val="VerbatimChar"/>
+        </w:rPr>
+        <w:t xml:space="preserve">## </w:t>
+      </w:r>
+      <w:r>
+        <w:br/>
+      </w:r>
+      <w:r>
+        <w:rPr>
+          <w:rStyle w:val="VerbatimChar"/>
+        </w:rPr>
+        <w:t xml:space="preserve">## Number of Fisher Scoring iterations: 7</w:t>
       </w:r>
     </w:p>
     <w:p>
       <w:pPr>
-        <w:pStyle w:val="BodyText"/>
-      </w:pPr>
-      <w:r>
-        <w:t xml:space="preserve">Note that the</w:t>
-      </w:r>
-      <w:r>
-        <w:t xml:space="preserve"> </w:t>
-      </w:r>
-      <w:r>
-        <w:rPr>
-          <w:rStyle w:val="VerbatimChar"/>
-        </w:rPr>
-        <w:t xml:space="preserve">echo = FALSE</w:t>
-      </w:r>
-      <w:r>
-        <w:t xml:space="preserve"> </w:t>
-      </w:r>
-      <w:r>
-        <w:t xml:space="preserve">parameter was added to the code chunk to prevent printing of the R code that generated the plot.</w:t>
+        <w:pStyle w:val="FirstParagraph"/>
+      </w:pPr>
+      <w:r>
+        <w:t xml:space="preserve">From the summary of model 1, where all the variables were used, it can be seen that the significant ones where their p-value is minus 0.05 are: ** Age ** and ** Alamine_Aminotransferase **. Therefore, only those variables are selected.</w:t>
+      </w:r>
+    </w:p>
+    <w:p>
+      <w:pPr>
+        <w:pStyle w:val="SourceCode"/>
+      </w:pPr>
+      <w:r>
+        <w:rPr>
+          <w:rStyle w:val="NormalTok"/>
+        </w:rPr>
+        <w:t xml:space="preserve">train_set_mol_</w:t>
+      </w:r>
+      <w:r>
+        <w:rPr>
+          <w:rStyle w:val="DecValTok"/>
+        </w:rPr>
+        <w:t xml:space="preserve">3</w:t>
+      </w:r>
+      <w:r>
+        <w:rPr>
+          <w:rStyle w:val="NormalTok"/>
+        </w:rPr>
+        <w:t xml:space="preserve"> =</w:t>
+      </w:r>
+      <w:r>
+        <w:rPr>
+          <w:rStyle w:val="StringTok"/>
+        </w:rPr>
+        <w:t xml:space="preserve"> </w:t>
+      </w:r>
+      <w:r>
+        <w:rPr>
+          <w:rStyle w:val="NormalTok"/>
+        </w:rPr>
+        <w:t xml:space="preserve">train_set </w:t>
+      </w:r>
+      <w:r>
+        <w:rPr>
+          <w:rStyle w:val="OperatorTok"/>
+        </w:rPr>
+        <w:t xml:space="preserve">%&gt;%</w:t>
+      </w:r>
+      <w:r>
+        <w:rPr>
+          <w:rStyle w:val="StringTok"/>
+        </w:rPr>
+        <w:t xml:space="preserve"> </w:t>
+      </w:r>
+      <w:r>
+        <w:rPr>
+          <w:rStyle w:val="KeywordTok"/>
+        </w:rPr>
+        <w:t xml:space="preserve">select</w:t>
+      </w:r>
+      <w:r>
+        <w:rPr>
+          <w:rStyle w:val="NormalTok"/>
+        </w:rPr>
+        <w:t xml:space="preserve">(Age,Alamine_Aminotransferase)</w:t>
+      </w:r>
+      <w:r>
+        <w:br/>
+      </w:r>
+      <w:r>
+        <w:rPr>
+          <w:rStyle w:val="NormalTok"/>
+        </w:rPr>
+        <w:t xml:space="preserve">mol_</w:t>
+      </w:r>
+      <w:r>
+        <w:rPr>
+          <w:rStyle w:val="DecValTok"/>
+        </w:rPr>
+        <w:t xml:space="preserve">3</w:t>
+      </w:r>
+      <w:r>
+        <w:rPr>
+          <w:rStyle w:val="NormalTok"/>
+        </w:rPr>
+        <w:t xml:space="preserve"> &lt;-</w:t>
+      </w:r>
+      <w:r>
+        <w:rPr>
+          <w:rStyle w:val="StringTok"/>
+        </w:rPr>
+        <w:t xml:space="preserve"> </w:t>
+      </w:r>
+      <w:r>
+        <w:rPr>
+          <w:rStyle w:val="KeywordTok"/>
+        </w:rPr>
+        <w:t xml:space="preserve">glm</w:t>
+      </w:r>
+      <w:r>
+        <w:rPr>
+          <w:rStyle w:val="NormalTok"/>
+        </w:rPr>
+        <w:t xml:space="preserve">(Dataset </w:t>
+      </w:r>
+      <w:r>
+        <w:rPr>
+          <w:rStyle w:val="OperatorTok"/>
+        </w:rPr>
+        <w:t xml:space="preserve">~</w:t>
+      </w:r>
+      <w:r>
+        <w:rPr>
+          <w:rStyle w:val="NormalTok"/>
+        </w:rPr>
+        <w:t xml:space="preserve">. , </w:t>
+      </w:r>
+      <w:r>
+        <w:rPr>
+          <w:rStyle w:val="DataTypeTok"/>
+        </w:rPr>
+        <w:t xml:space="preserve">data =</w:t>
+      </w:r>
+      <w:r>
+        <w:rPr>
+          <w:rStyle w:val="NormalTok"/>
+        </w:rPr>
+        <w:t xml:space="preserve"> train_set, </w:t>
+      </w:r>
+      <w:r>
+        <w:rPr>
+          <w:rStyle w:val="DataTypeTok"/>
+        </w:rPr>
+        <w:t xml:space="preserve">family =</w:t>
+      </w:r>
+      <w:r>
+        <w:rPr>
+          <w:rStyle w:val="NormalTok"/>
+        </w:rPr>
+        <w:t xml:space="preserve"> </w:t>
+      </w:r>
+      <w:r>
+        <w:rPr>
+          <w:rStyle w:val="KeywordTok"/>
+        </w:rPr>
+        <w:t xml:space="preserve">binomial</w:t>
+      </w:r>
+      <w:r>
+        <w:rPr>
+          <w:rStyle w:val="NormalTok"/>
+        </w:rPr>
+        <w:t xml:space="preserve">())</w:t>
+      </w:r>
+    </w:p>
+    <w:p>
+      <w:pPr>
+        <w:pStyle w:val="Heading3"/>
+      </w:pPr>
+      <w:bookmarkStart w:id="35" w:name="Xa5038662b970b32dcc562302ab5aa67a87dcac4"/>
+      <w:r>
+        <w:rPr>
+          <w:b/>
+        </w:rPr>
+        <w:t xml:space="preserve">Step 5:</w:t>
+      </w:r>
+      <w:r>
+        <w:t xml:space="preserve"> </w:t>
+      </w:r>
+      <w:r>
+        <w:t xml:space="preserve">Predict the possible ratings for the test base</w:t>
+      </w:r>
+      <w:bookmarkEnd w:id="35"/>
+    </w:p>
+    <w:p>
+      <w:pPr>
+        <w:pStyle w:val="Heading4"/>
+      </w:pPr>
+      <w:bookmarkStart w:id="36" w:name="model-1-using-all-the-variables-1"/>
+      <w:r>
+        <w:t xml:space="preserve">Model 1: Using all the variables</w:t>
+      </w:r>
+      <w:bookmarkEnd w:id="36"/>
+    </w:p>
+    <w:p>
+      <w:pPr>
+        <w:pStyle w:val="SourceCode"/>
+      </w:pPr>
+      <w:r>
+        <w:rPr>
+          <w:rStyle w:val="NormalTok"/>
+        </w:rPr>
+        <w:t xml:space="preserve">y_hat_</w:t>
+      </w:r>
+      <w:r>
+        <w:rPr>
+          <w:rStyle w:val="DecValTok"/>
+        </w:rPr>
+        <w:t xml:space="preserve">1</w:t>
+      </w:r>
+      <w:r>
+        <w:rPr>
+          <w:rStyle w:val="NormalTok"/>
+        </w:rPr>
+        <w:t xml:space="preserve"> &lt;-</w:t>
+      </w:r>
+      <w:r>
+        <w:rPr>
+          <w:rStyle w:val="StringTok"/>
+        </w:rPr>
+        <w:t xml:space="preserve"> </w:t>
+      </w:r>
+      <w:r>
+        <w:rPr>
+          <w:rStyle w:val="KeywordTok"/>
+        </w:rPr>
+        <w:t xml:space="preserve">predict</w:t>
+      </w:r>
+      <w:r>
+        <w:rPr>
+          <w:rStyle w:val="NormalTok"/>
+        </w:rPr>
+        <w:t xml:space="preserve">(mol_</w:t>
+      </w:r>
+      <w:r>
+        <w:rPr>
+          <w:rStyle w:val="DecValTok"/>
+        </w:rPr>
+        <w:t xml:space="preserve">1</w:t>
+      </w:r>
+      <w:r>
+        <w:rPr>
+          <w:rStyle w:val="NormalTok"/>
+        </w:rPr>
+        <w:t xml:space="preserve">,test_set,</w:t>
+      </w:r>
+      <w:r>
+        <w:rPr>
+          <w:rStyle w:val="DataTypeTok"/>
+        </w:rPr>
+        <w:t xml:space="preserve">type =</w:t>
+      </w:r>
+      <w:r>
+        <w:rPr>
+          <w:rStyle w:val="NormalTok"/>
+        </w:rPr>
+        <w:t xml:space="preserve"> </w:t>
+      </w:r>
+      <w:r>
+        <w:rPr>
+          <w:rStyle w:val="StringTok"/>
+        </w:rPr>
+        <w:t xml:space="preserve">"response"</w:t>
+      </w:r>
+      <w:r>
+        <w:rPr>
+          <w:rStyle w:val="NormalTok"/>
+        </w:rPr>
+        <w:t xml:space="preserve">)</w:t>
+      </w:r>
+      <w:r>
+        <w:br/>
+      </w:r>
+      <w:r>
+        <w:rPr>
+          <w:rStyle w:val="NormalTok"/>
+        </w:rPr>
+        <w:t xml:space="preserve">glm.pred_</w:t>
+      </w:r>
+      <w:r>
+        <w:rPr>
+          <w:rStyle w:val="DecValTok"/>
+        </w:rPr>
+        <w:t xml:space="preserve">1</w:t>
+      </w:r>
+      <w:r>
+        <w:rPr>
+          <w:rStyle w:val="NormalTok"/>
+        </w:rPr>
+        <w:t xml:space="preserve">  &lt;-</w:t>
+      </w:r>
+      <w:r>
+        <w:rPr>
+          <w:rStyle w:val="StringTok"/>
+        </w:rPr>
+        <w:t xml:space="preserve"> </w:t>
+      </w:r>
+      <w:r>
+        <w:rPr>
+          <w:rStyle w:val="KeywordTok"/>
+        </w:rPr>
+        <w:t xml:space="preserve">ifelse</w:t>
+      </w:r>
+      <w:r>
+        <w:rPr>
+          <w:rStyle w:val="NormalTok"/>
+        </w:rPr>
+        <w:t xml:space="preserve">(y_hat_</w:t>
+      </w:r>
+      <w:r>
+        <w:rPr>
+          <w:rStyle w:val="DecValTok"/>
+        </w:rPr>
+        <w:t xml:space="preserve">1</w:t>
+      </w:r>
+      <w:r>
+        <w:rPr>
+          <w:rStyle w:val="NormalTok"/>
+        </w:rPr>
+        <w:t xml:space="preserve"> </w:t>
+      </w:r>
+      <w:r>
+        <w:rPr>
+          <w:rStyle w:val="OperatorTok"/>
+        </w:rPr>
+        <w:t xml:space="preserve">&gt;</w:t>
+      </w:r>
+      <w:r>
+        <w:rPr>
+          <w:rStyle w:val="StringTok"/>
+        </w:rPr>
+        <w:t xml:space="preserve"> </w:t>
+      </w:r>
+      <w:r>
+        <w:rPr>
+          <w:rStyle w:val="FloatTok"/>
+        </w:rPr>
+        <w:t xml:space="preserve">0.5</w:t>
+      </w:r>
+      <w:r>
+        <w:rPr>
+          <w:rStyle w:val="NormalTok"/>
+        </w:rPr>
+        <w:t xml:space="preserve">, </w:t>
+      </w:r>
+      <w:r>
+        <w:rPr>
+          <w:rStyle w:val="StringTok"/>
+        </w:rPr>
+        <w:t xml:space="preserve">"1"</w:t>
+      </w:r>
+      <w:r>
+        <w:rPr>
+          <w:rStyle w:val="NormalTok"/>
+        </w:rPr>
+        <w:t xml:space="preserve">, </w:t>
+      </w:r>
+      <w:r>
+        <w:rPr>
+          <w:rStyle w:val="StringTok"/>
+        </w:rPr>
+        <w:t xml:space="preserve">"0"</w:t>
+      </w:r>
+      <w:r>
+        <w:rPr>
+          <w:rStyle w:val="NormalTok"/>
+        </w:rPr>
+        <w:t xml:space="preserve">)</w:t>
+      </w:r>
+      <w:r>
+        <w:br/>
+      </w:r>
+      <w:r>
+        <w:rPr>
+          <w:rStyle w:val="NormalTok"/>
+        </w:rPr>
+        <w:t xml:space="preserve">accuracy &lt;-</w:t>
+      </w:r>
+      <w:r>
+        <w:rPr>
+          <w:rStyle w:val="StringTok"/>
+        </w:rPr>
+        <w:t xml:space="preserve"> </w:t>
+      </w:r>
+      <w:r>
+        <w:rPr>
+          <w:rStyle w:val="KeywordTok"/>
+        </w:rPr>
+        <w:t xml:space="preserve">data_frame</w:t>
+      </w:r>
+      <w:r>
+        <w:rPr>
+          <w:rStyle w:val="NormalTok"/>
+        </w:rPr>
+        <w:t xml:space="preserve">(</w:t>
+      </w:r>
+      <w:r>
+        <w:rPr>
+          <w:rStyle w:val="DataTypeTok"/>
+        </w:rPr>
+        <w:t xml:space="preserve">method=</w:t>
+      </w:r>
+      <w:r>
+        <w:rPr>
+          <w:rStyle w:val="StringTok"/>
+        </w:rPr>
+        <w:t xml:space="preserve">"Using all the variables"</w:t>
+      </w:r>
+      <w:r>
+        <w:rPr>
+          <w:rStyle w:val="NormalTok"/>
+        </w:rPr>
+        <w:t xml:space="preserve">,</w:t>
+      </w:r>
+      <w:r>
+        <w:br/>
+      </w:r>
+      <w:r>
+        <w:rPr>
+          <w:rStyle w:val="NormalTok"/>
+        </w:rPr>
+        <w:t xml:space="preserve">                       </w:t>
+      </w:r>
+      <w:r>
+        <w:rPr>
+          <w:rStyle w:val="DataTypeTok"/>
+        </w:rPr>
+        <w:t xml:space="preserve">Accuracy =</w:t>
+      </w:r>
+      <w:r>
+        <w:rPr>
+          <w:rStyle w:val="NormalTok"/>
+        </w:rPr>
+        <w:t xml:space="preserve"> </w:t>
+      </w:r>
+      <w:r>
+        <w:rPr>
+          <w:rStyle w:val="KeywordTok"/>
+        </w:rPr>
+        <w:t xml:space="preserve">mean</w:t>
+      </w:r>
+      <w:r>
+        <w:rPr>
+          <w:rStyle w:val="NormalTok"/>
+        </w:rPr>
+        <w:t xml:space="preserve">(glm.pred_</w:t>
+      </w:r>
+      <w:r>
+        <w:rPr>
+          <w:rStyle w:val="DecValTok"/>
+        </w:rPr>
+        <w:t xml:space="preserve">1</w:t>
+      </w:r>
+      <w:r>
+        <w:rPr>
+          <w:rStyle w:val="NormalTok"/>
+        </w:rPr>
+        <w:t xml:space="preserve"> </w:t>
+      </w:r>
+      <w:r>
+        <w:rPr>
+          <w:rStyle w:val="OperatorTok"/>
+        </w:rPr>
+        <w:t xml:space="preserve">==</w:t>
+      </w:r>
+      <w:r>
+        <w:rPr>
+          <w:rStyle w:val="StringTok"/>
+        </w:rPr>
+        <w:t xml:space="preserve"> </w:t>
+      </w:r>
+      <w:r>
+        <w:rPr>
+          <w:rStyle w:val="NormalTok"/>
+        </w:rPr>
+        <w:t xml:space="preserve">test_set</w:t>
+      </w:r>
+      <w:r>
+        <w:rPr>
+          <w:rStyle w:val="OperatorTok"/>
+        </w:rPr>
+        <w:t xml:space="preserve">$</w:t>
+      </w:r>
+      <w:r>
+        <w:rPr>
+          <w:rStyle w:val="NormalTok"/>
+        </w:rPr>
+        <w:t xml:space="preserve">Dataset))</w:t>
+      </w:r>
+    </w:p>
+    <w:p>
+      <w:pPr>
+        <w:pStyle w:val="SourceCode"/>
+      </w:pPr>
+      <w:r>
+        <w:rPr>
+          <w:rStyle w:val="NormalTok"/>
+        </w:rPr>
+        <w:t xml:space="preserve">y_hat_</w:t>
+      </w:r>
+      <w:r>
+        <w:rPr>
+          <w:rStyle w:val="DecValTok"/>
+        </w:rPr>
+        <w:t xml:space="preserve">2</w:t>
+      </w:r>
+      <w:r>
+        <w:rPr>
+          <w:rStyle w:val="NormalTok"/>
+        </w:rPr>
+        <w:t xml:space="preserve"> &lt;-</w:t>
+      </w:r>
+      <w:r>
+        <w:rPr>
+          <w:rStyle w:val="StringTok"/>
+        </w:rPr>
+        <w:t xml:space="preserve"> </w:t>
+      </w:r>
+      <w:r>
+        <w:rPr>
+          <w:rStyle w:val="KeywordTok"/>
+        </w:rPr>
+        <w:t xml:space="preserve">predict</w:t>
+      </w:r>
+      <w:r>
+        <w:rPr>
+          <w:rStyle w:val="NormalTok"/>
+        </w:rPr>
+        <w:t xml:space="preserve">(mol_</w:t>
+      </w:r>
+      <w:r>
+        <w:rPr>
+          <w:rStyle w:val="DecValTok"/>
+        </w:rPr>
+        <w:t xml:space="preserve">2</w:t>
+      </w:r>
+      <w:r>
+        <w:rPr>
+          <w:rStyle w:val="NormalTok"/>
+        </w:rPr>
+        <w:t xml:space="preserve">,test_set,</w:t>
+      </w:r>
+      <w:r>
+        <w:rPr>
+          <w:rStyle w:val="DataTypeTok"/>
+        </w:rPr>
+        <w:t xml:space="preserve">type =</w:t>
+      </w:r>
+      <w:r>
+        <w:rPr>
+          <w:rStyle w:val="NormalTok"/>
+        </w:rPr>
+        <w:t xml:space="preserve"> </w:t>
+      </w:r>
+      <w:r>
+        <w:rPr>
+          <w:rStyle w:val="StringTok"/>
+        </w:rPr>
+        <w:t xml:space="preserve">"response"</w:t>
+      </w:r>
+      <w:r>
+        <w:rPr>
+          <w:rStyle w:val="NormalTok"/>
+        </w:rPr>
+        <w:t xml:space="preserve">)</w:t>
+      </w:r>
+      <w:r>
+        <w:br/>
+      </w:r>
+      <w:r>
+        <w:rPr>
+          <w:rStyle w:val="NormalTok"/>
+        </w:rPr>
+        <w:t xml:space="preserve">glm.pred_</w:t>
+      </w:r>
+      <w:r>
+        <w:rPr>
+          <w:rStyle w:val="DecValTok"/>
+        </w:rPr>
+        <w:t xml:space="preserve">2</w:t>
+      </w:r>
+      <w:r>
+        <w:rPr>
+          <w:rStyle w:val="NormalTok"/>
+        </w:rPr>
+        <w:t xml:space="preserve">  &lt;-</w:t>
+      </w:r>
+      <w:r>
+        <w:rPr>
+          <w:rStyle w:val="StringTok"/>
+        </w:rPr>
+        <w:t xml:space="preserve"> </w:t>
+      </w:r>
+      <w:r>
+        <w:rPr>
+          <w:rStyle w:val="KeywordTok"/>
+        </w:rPr>
+        <w:t xml:space="preserve">ifelse</w:t>
+      </w:r>
+      <w:r>
+        <w:rPr>
+          <w:rStyle w:val="NormalTok"/>
+        </w:rPr>
+        <w:t xml:space="preserve">(y_hat_</w:t>
+      </w:r>
+      <w:r>
+        <w:rPr>
+          <w:rStyle w:val="DecValTok"/>
+        </w:rPr>
+        <w:t xml:space="preserve">2</w:t>
+      </w:r>
+      <w:r>
+        <w:rPr>
+          <w:rStyle w:val="NormalTok"/>
+        </w:rPr>
+        <w:t xml:space="preserve"> </w:t>
+      </w:r>
+      <w:r>
+        <w:rPr>
+          <w:rStyle w:val="OperatorTok"/>
+        </w:rPr>
+        <w:t xml:space="preserve">&gt;</w:t>
+      </w:r>
+      <w:r>
+        <w:rPr>
+          <w:rStyle w:val="StringTok"/>
+        </w:rPr>
+        <w:t xml:space="preserve"> </w:t>
+      </w:r>
+      <w:r>
+        <w:rPr>
+          <w:rStyle w:val="FloatTok"/>
+        </w:rPr>
+        <w:t xml:space="preserve">0.5</w:t>
+      </w:r>
+      <w:r>
+        <w:rPr>
+          <w:rStyle w:val="NormalTok"/>
+        </w:rPr>
+        <w:t xml:space="preserve">, </w:t>
+      </w:r>
+      <w:r>
+        <w:rPr>
+          <w:rStyle w:val="StringTok"/>
+        </w:rPr>
+        <w:t xml:space="preserve">"1"</w:t>
+      </w:r>
+      <w:r>
+        <w:rPr>
+          <w:rStyle w:val="NormalTok"/>
+        </w:rPr>
+        <w:t xml:space="preserve">, </w:t>
+      </w:r>
+      <w:r>
+        <w:rPr>
+          <w:rStyle w:val="StringTok"/>
+        </w:rPr>
+        <w:t xml:space="preserve">"0"</w:t>
+      </w:r>
+      <w:r>
+        <w:rPr>
+          <w:rStyle w:val="NormalTok"/>
+        </w:rPr>
+        <w:t xml:space="preserve">)</w:t>
+      </w:r>
+      <w:r>
+        <w:br/>
+      </w:r>
+      <w:r>
+        <w:rPr>
+          <w:rStyle w:val="NormalTok"/>
+        </w:rPr>
+        <w:t xml:space="preserve">accuracy &lt;-</w:t>
+      </w:r>
+      <w:r>
+        <w:rPr>
+          <w:rStyle w:val="StringTok"/>
+        </w:rPr>
+        <w:t xml:space="preserve"> </w:t>
+      </w:r>
+      <w:r>
+        <w:rPr>
+          <w:rStyle w:val="KeywordTok"/>
+        </w:rPr>
+        <w:t xml:space="preserve">bind_rows</w:t>
+      </w:r>
+      <w:r>
+        <w:rPr>
+          <w:rStyle w:val="NormalTok"/>
+        </w:rPr>
+        <w:t xml:space="preserve">(accuracy,</w:t>
+      </w:r>
+      <w:r>
+        <w:rPr>
+          <w:rStyle w:val="KeywordTok"/>
+        </w:rPr>
+        <w:t xml:space="preserve">data_frame</w:t>
+      </w:r>
+      <w:r>
+        <w:rPr>
+          <w:rStyle w:val="NormalTok"/>
+        </w:rPr>
+        <w:t xml:space="preserve">(</w:t>
+      </w:r>
+      <w:r>
+        <w:rPr>
+          <w:rStyle w:val="DataTypeTok"/>
+        </w:rPr>
+        <w:t xml:space="preserve">method=</w:t>
+      </w:r>
+      <w:r>
+        <w:rPr>
+          <w:rStyle w:val="StringTok"/>
+        </w:rPr>
+        <w:t xml:space="preserve">"Variables + correlation"</w:t>
+      </w:r>
+      <w:r>
+        <w:rPr>
+          <w:rStyle w:val="NormalTok"/>
+        </w:rPr>
+        <w:t xml:space="preserve">,</w:t>
+      </w:r>
+      <w:r>
+        <w:br/>
+      </w:r>
+      <w:r>
+        <w:rPr>
+          <w:rStyle w:val="NormalTok"/>
+        </w:rPr>
+        <w:t xml:space="preserve">                       </w:t>
+      </w:r>
+      <w:r>
+        <w:rPr>
+          <w:rStyle w:val="DataTypeTok"/>
+        </w:rPr>
+        <w:t xml:space="preserve">Accuracy =</w:t>
+      </w:r>
+      <w:r>
+        <w:rPr>
+          <w:rStyle w:val="NormalTok"/>
+        </w:rPr>
+        <w:t xml:space="preserve"> </w:t>
+      </w:r>
+      <w:r>
+        <w:rPr>
+          <w:rStyle w:val="KeywordTok"/>
+        </w:rPr>
+        <w:t xml:space="preserve">mean</w:t>
+      </w:r>
+      <w:r>
+        <w:rPr>
+          <w:rStyle w:val="NormalTok"/>
+        </w:rPr>
+        <w:t xml:space="preserve">(glm.pred_</w:t>
+      </w:r>
+      <w:r>
+        <w:rPr>
+          <w:rStyle w:val="DecValTok"/>
+        </w:rPr>
+        <w:t xml:space="preserve">2</w:t>
+      </w:r>
+      <w:r>
+        <w:rPr>
+          <w:rStyle w:val="NormalTok"/>
+        </w:rPr>
+        <w:t xml:space="preserve"> </w:t>
+      </w:r>
+      <w:r>
+        <w:rPr>
+          <w:rStyle w:val="OperatorTok"/>
+        </w:rPr>
+        <w:t xml:space="preserve">==</w:t>
+      </w:r>
+      <w:r>
+        <w:rPr>
+          <w:rStyle w:val="StringTok"/>
+        </w:rPr>
+        <w:t xml:space="preserve"> </w:t>
+      </w:r>
+      <w:r>
+        <w:rPr>
+          <w:rStyle w:val="NormalTok"/>
+        </w:rPr>
+        <w:t xml:space="preserve">test_set</w:t>
+      </w:r>
+      <w:r>
+        <w:rPr>
+          <w:rStyle w:val="OperatorTok"/>
+        </w:rPr>
+        <w:t xml:space="preserve">$</w:t>
+      </w:r>
+      <w:r>
+        <w:rPr>
+          <w:rStyle w:val="NormalTok"/>
+        </w:rPr>
+        <w:t xml:space="preserve">Dataset)))</w:t>
+      </w:r>
+    </w:p>
+    <w:p>
+      <w:pPr>
+        <w:pStyle w:val="SourceCode"/>
+      </w:pPr>
+      <w:r>
+        <w:rPr>
+          <w:rStyle w:val="NormalTok"/>
+        </w:rPr>
+        <w:t xml:space="preserve">y_hat_</w:t>
+      </w:r>
+      <w:r>
+        <w:rPr>
+          <w:rStyle w:val="DecValTok"/>
+        </w:rPr>
+        <w:t xml:space="preserve">3</w:t>
+      </w:r>
+      <w:r>
+        <w:rPr>
+          <w:rStyle w:val="NormalTok"/>
+        </w:rPr>
+        <w:t xml:space="preserve"> &lt;-</w:t>
+      </w:r>
+      <w:r>
+        <w:rPr>
+          <w:rStyle w:val="StringTok"/>
+        </w:rPr>
+        <w:t xml:space="preserve"> </w:t>
+      </w:r>
+      <w:r>
+        <w:rPr>
+          <w:rStyle w:val="KeywordTok"/>
+        </w:rPr>
+        <w:t xml:space="preserve">predict</w:t>
+      </w:r>
+      <w:r>
+        <w:rPr>
+          <w:rStyle w:val="NormalTok"/>
+        </w:rPr>
+        <w:t xml:space="preserve">(mol_</w:t>
+      </w:r>
+      <w:r>
+        <w:rPr>
+          <w:rStyle w:val="DecValTok"/>
+        </w:rPr>
+        <w:t xml:space="preserve">3</w:t>
+      </w:r>
+      <w:r>
+        <w:rPr>
+          <w:rStyle w:val="NormalTok"/>
+        </w:rPr>
+        <w:t xml:space="preserve">,test_set,</w:t>
+      </w:r>
+      <w:r>
+        <w:rPr>
+          <w:rStyle w:val="DataTypeTok"/>
+        </w:rPr>
+        <w:t xml:space="preserve">type =</w:t>
+      </w:r>
+      <w:r>
+        <w:rPr>
+          <w:rStyle w:val="NormalTok"/>
+        </w:rPr>
+        <w:t xml:space="preserve"> </w:t>
+      </w:r>
+      <w:r>
+        <w:rPr>
+          <w:rStyle w:val="StringTok"/>
+        </w:rPr>
+        <w:t xml:space="preserve">"response"</w:t>
+      </w:r>
+      <w:r>
+        <w:rPr>
+          <w:rStyle w:val="NormalTok"/>
+        </w:rPr>
+        <w:t xml:space="preserve">)</w:t>
+      </w:r>
+      <w:r>
+        <w:br/>
+      </w:r>
+      <w:r>
+        <w:rPr>
+          <w:rStyle w:val="NormalTok"/>
+        </w:rPr>
+        <w:t xml:space="preserve">glm.pred_</w:t>
+      </w:r>
+      <w:r>
+        <w:rPr>
+          <w:rStyle w:val="DecValTok"/>
+        </w:rPr>
+        <w:t xml:space="preserve">3</w:t>
+      </w:r>
+      <w:r>
+        <w:rPr>
+          <w:rStyle w:val="NormalTok"/>
+        </w:rPr>
+        <w:t xml:space="preserve">  &lt;-</w:t>
+      </w:r>
+      <w:r>
+        <w:rPr>
+          <w:rStyle w:val="StringTok"/>
+        </w:rPr>
+        <w:t xml:space="preserve"> </w:t>
+      </w:r>
+      <w:r>
+        <w:rPr>
+          <w:rStyle w:val="KeywordTok"/>
+        </w:rPr>
+        <w:t xml:space="preserve">ifelse</w:t>
+      </w:r>
+      <w:r>
+        <w:rPr>
+          <w:rStyle w:val="NormalTok"/>
+        </w:rPr>
+        <w:t xml:space="preserve">(y_hat_</w:t>
+      </w:r>
+      <w:r>
+        <w:rPr>
+          <w:rStyle w:val="DecValTok"/>
+        </w:rPr>
+        <w:t xml:space="preserve">3</w:t>
+      </w:r>
+      <w:r>
+        <w:rPr>
+          <w:rStyle w:val="NormalTok"/>
+        </w:rPr>
+        <w:t xml:space="preserve"> </w:t>
+      </w:r>
+      <w:r>
+        <w:rPr>
+          <w:rStyle w:val="OperatorTok"/>
+        </w:rPr>
+        <w:t xml:space="preserve">&gt;</w:t>
+      </w:r>
+      <w:r>
+        <w:rPr>
+          <w:rStyle w:val="StringTok"/>
+        </w:rPr>
+        <w:t xml:space="preserve"> </w:t>
+      </w:r>
+      <w:r>
+        <w:rPr>
+          <w:rStyle w:val="FloatTok"/>
+        </w:rPr>
+        <w:t xml:space="preserve">0.5</w:t>
+      </w:r>
+      <w:r>
+        <w:rPr>
+          <w:rStyle w:val="NormalTok"/>
+        </w:rPr>
+        <w:t xml:space="preserve">, </w:t>
+      </w:r>
+      <w:r>
+        <w:rPr>
+          <w:rStyle w:val="StringTok"/>
+        </w:rPr>
+        <w:t xml:space="preserve">"1"</w:t>
+      </w:r>
+      <w:r>
+        <w:rPr>
+          <w:rStyle w:val="NormalTok"/>
+        </w:rPr>
+        <w:t xml:space="preserve">, </w:t>
+      </w:r>
+      <w:r>
+        <w:rPr>
+          <w:rStyle w:val="StringTok"/>
+        </w:rPr>
+        <w:t xml:space="preserve">"0"</w:t>
+      </w:r>
+      <w:r>
+        <w:rPr>
+          <w:rStyle w:val="NormalTok"/>
+        </w:rPr>
+        <w:t xml:space="preserve">)</w:t>
+      </w:r>
+      <w:r>
+        <w:br/>
+      </w:r>
+      <w:r>
+        <w:rPr>
+          <w:rStyle w:val="NormalTok"/>
+        </w:rPr>
+        <w:t xml:space="preserve">accuracy &lt;-</w:t>
+      </w:r>
+      <w:r>
+        <w:rPr>
+          <w:rStyle w:val="StringTok"/>
+        </w:rPr>
+        <w:t xml:space="preserve"> </w:t>
+      </w:r>
+      <w:r>
+        <w:rPr>
+          <w:rStyle w:val="KeywordTok"/>
+        </w:rPr>
+        <w:t xml:space="preserve">bind_rows</w:t>
+      </w:r>
+      <w:r>
+        <w:rPr>
+          <w:rStyle w:val="NormalTok"/>
+        </w:rPr>
+        <w:t xml:space="preserve">(accuracy,</w:t>
+      </w:r>
+      <w:r>
+        <w:rPr>
+          <w:rStyle w:val="KeywordTok"/>
+        </w:rPr>
+        <w:t xml:space="preserve">data_frame</w:t>
+      </w:r>
+      <w:r>
+        <w:rPr>
+          <w:rStyle w:val="NormalTok"/>
+        </w:rPr>
+        <w:t xml:space="preserve">(</w:t>
+      </w:r>
+      <w:r>
+        <w:rPr>
+          <w:rStyle w:val="DataTypeTok"/>
+        </w:rPr>
+        <w:t xml:space="preserve">method=</w:t>
+      </w:r>
+      <w:r>
+        <w:rPr>
+          <w:rStyle w:val="StringTok"/>
+        </w:rPr>
+        <w:t xml:space="preserve">"Significant variables"</w:t>
+      </w:r>
+      <w:r>
+        <w:rPr>
+          <w:rStyle w:val="NormalTok"/>
+        </w:rPr>
+        <w:t xml:space="preserve">,</w:t>
+      </w:r>
+      <w:r>
+        <w:br/>
+      </w:r>
+      <w:r>
+        <w:rPr>
+          <w:rStyle w:val="NormalTok"/>
+        </w:rPr>
+        <w:t xml:space="preserve">                                          </w:t>
+      </w:r>
+      <w:r>
+        <w:rPr>
+          <w:rStyle w:val="DataTypeTok"/>
+        </w:rPr>
+        <w:t xml:space="preserve">Accuracy =</w:t>
+      </w:r>
+      <w:r>
+        <w:rPr>
+          <w:rStyle w:val="NormalTok"/>
+        </w:rPr>
+        <w:t xml:space="preserve"> </w:t>
+      </w:r>
+      <w:r>
+        <w:rPr>
+          <w:rStyle w:val="KeywordTok"/>
+        </w:rPr>
+        <w:t xml:space="preserve">mean</w:t>
+      </w:r>
+      <w:r>
+        <w:rPr>
+          <w:rStyle w:val="NormalTok"/>
+        </w:rPr>
+        <w:t xml:space="preserve">(glm.pred_</w:t>
+      </w:r>
+      <w:r>
+        <w:rPr>
+          <w:rStyle w:val="DecValTok"/>
+        </w:rPr>
+        <w:t xml:space="preserve">3</w:t>
+      </w:r>
+      <w:r>
+        <w:rPr>
+          <w:rStyle w:val="NormalTok"/>
+        </w:rPr>
+        <w:t xml:space="preserve"> </w:t>
+      </w:r>
+      <w:r>
+        <w:rPr>
+          <w:rStyle w:val="OperatorTok"/>
+        </w:rPr>
+        <w:t xml:space="preserve">==</w:t>
+      </w:r>
+      <w:r>
+        <w:rPr>
+          <w:rStyle w:val="StringTok"/>
+        </w:rPr>
+        <w:t xml:space="preserve"> </w:t>
+      </w:r>
+      <w:r>
+        <w:rPr>
+          <w:rStyle w:val="NormalTok"/>
+        </w:rPr>
+        <w:t xml:space="preserve">test_set</w:t>
+      </w:r>
+      <w:r>
+        <w:rPr>
+          <w:rStyle w:val="OperatorTok"/>
+        </w:rPr>
+        <w:t xml:space="preserve">$</w:t>
+      </w:r>
+      <w:r>
+        <w:rPr>
+          <w:rStyle w:val="NormalTok"/>
+        </w:rPr>
+        <w:t xml:space="preserve">Dataset)))</w:t>
+      </w:r>
+    </w:p>
+    <w:p>
+      <w:pPr>
+        <w:pStyle w:val="Heading3"/>
+      </w:pPr>
+      <w:bookmarkStart w:id="37" w:name="step-6-accuracy"/>
+      <w:r>
+        <w:rPr>
+          <w:b/>
+        </w:rPr>
+        <w:t xml:space="preserve">Step 6:</w:t>
+      </w:r>
+      <w:r>
+        <w:t xml:space="preserve"> </w:t>
+      </w:r>
+      <w:r>
+        <w:t xml:space="preserve">Accuracy</w:t>
+      </w:r>
+      <w:bookmarkEnd w:id="37"/>
+    </w:p>
+    <w:p>
+      <w:pPr>
+        <w:pStyle w:val="SourceCode"/>
+      </w:pPr>
+      <w:r>
+        <w:rPr>
+          <w:rStyle w:val="NormalTok"/>
+        </w:rPr>
+        <w:t xml:space="preserve">accuracy</w:t>
+      </w:r>
+    </w:p>
+    <w:p>
+      <w:pPr>
+        <w:pStyle w:val="SourceCode"/>
+      </w:pPr>
+      <w:r>
+        <w:rPr>
+          <w:rStyle w:val="VerbatimChar"/>
+        </w:rPr>
+        <w:t xml:space="preserve">## # A tibble: 3 x 2</w:t>
+      </w:r>
+      <w:r>
+        <w:br/>
+      </w:r>
+      <w:r>
+        <w:rPr>
+          <w:rStyle w:val="VerbatimChar"/>
+        </w:rPr>
+        <w:t xml:space="preserve">##   method                  Accuracy</w:t>
+      </w:r>
+      <w:r>
+        <w:br/>
+      </w:r>
+      <w:r>
+        <w:rPr>
+          <w:rStyle w:val="VerbatimChar"/>
+        </w:rPr>
+        <w:t xml:space="preserve">##   &lt;chr&gt;                      &lt;dbl&gt;</w:t>
+      </w:r>
+      <w:r>
+        <w:br/>
+      </w:r>
+      <w:r>
+        <w:rPr>
+          <w:rStyle w:val="VerbatimChar"/>
+        </w:rPr>
+        <w:t xml:space="preserve">## 1 Using all the variables    0.769</w:t>
+      </w:r>
+      <w:r>
+        <w:br/>
+      </w:r>
+      <w:r>
+        <w:rPr>
+          <w:rStyle w:val="VerbatimChar"/>
+        </w:rPr>
+        <w:t xml:space="preserve">## 2 Variables + correlation    0.744</w:t>
+      </w:r>
+      <w:r>
+        <w:br/>
+      </w:r>
+      <w:r>
+        <w:rPr>
+          <w:rStyle w:val="VerbatimChar"/>
+        </w:rPr>
+        <w:t xml:space="preserve">## 3 Significant variables      0.769</w:t>
+      </w:r>
+    </w:p>
+    <w:p>
+      <w:pPr>
+        <w:pStyle w:val="Heading1"/>
+      </w:pPr>
+      <w:bookmarkStart w:id="38" w:name="results"/>
+      <w:r>
+        <w:t xml:space="preserve">Results</w:t>
+      </w:r>
+      <w:bookmarkEnd w:id="38"/>
+    </w:p>
+    <w:p>
+      <w:pPr>
+        <w:pStyle w:val="FirstParagraph"/>
+      </w:pPr>
+      <w:r>
+        <w:t xml:space="preserve">As more relevant results in the exploratory analysis it can be observed that the distribution in men and women for the different variables is similar, this allows us to think that gender is not a relevant variable to take into account, that it can be justified because it does not It is significant in the analysis of the third model. On the basis of the second graph, it can also be observed that certain variables are distributed normally, which is good, if one wishes to make univariate predictions of them. After partitioning the data in training and testing, to be later modeled by means of different approaches, it is evident that through the precision that model 1 and model 3 are equal, take into account that model 3 It only consists of 2 variables (</w:t>
+      </w:r>
+      <w:r>
+        <w:rPr>
+          <w:b/>
+        </w:rPr>
+        <w:t xml:space="preserve">Age</w:t>
+      </w:r>
+      <w:r>
+        <w:t xml:space="preserve"> </w:t>
+      </w:r>
+      <w:r>
+        <w:t xml:space="preserve">and</w:t>
+      </w:r>
+      <w:r>
+        <w:t xml:space="preserve"> </w:t>
+      </w:r>
+      <w:r>
+        <w:rPr>
+          <w:b/>
+        </w:rPr>
+        <w:t xml:space="preserve">Alamine_Aminotransferase</w:t>
+      </w:r>
+      <w:r>
+        <w:t xml:space="preserve">) to achieve this accuracy, therefore, they are the most important characteristics to know and predict if a patient will suffer from a liver problem.</w:t>
+      </w:r>
+    </w:p>
+    <w:p>
+      <w:pPr>
+        <w:pStyle w:val="Heading1"/>
+      </w:pPr>
+      <w:bookmarkStart w:id="39" w:name="conclusion"/>
+      <w:r>
+        <w:t xml:space="preserve">Conclusion</w:t>
+      </w:r>
+      <w:bookmarkEnd w:id="39"/>
+    </w:p>
+    <w:p>
+      <w:pPr>
+        <w:pStyle w:val="FirstParagraph"/>
+      </w:pPr>
+      <w:r>
+        <w:t xml:space="preserve">From the researched literature, decision trees or Vector Support Machine could be taken as models to achieve better prediction levels.</w:t>
       </w:r>
     </w:p>
     <w:sectPr/>
@@ -1890,109 +4808,6 @@
 <file path=word/numbering.xml><?xml version="1.0" encoding="utf-8"?>
 <w:numbering xmlns:w="http://schemas.openxmlformats.org/wordprocessingml/2006/main">
   <w:abstractNum w:abstractNumId="990">
-    <w:nsid w:val="170cd2de"/>
-    <w:multiLevelType w:val="multilevel"/>
-    <w:lvl w:ilvl="0">
-      <w:numFmt w:val="bullet"/>
-      <w:lvlText w:val=" "/>
-      <w:lvlJc w:val="left"/>
-      <w:pPr>
-        <w:tabs>
-          <w:tab w:val="num" w:pos="0"/>
-        </w:tabs>
-        <w:ind w:left="480" w:hanging="480"/>
-      </w:pPr>
-    </w:lvl>
-    <w:lvl w:ilvl="1">
-      <w:numFmt w:val="bullet"/>
-      <w:lvlText w:val=" "/>
-      <w:lvlJc w:val="left"/>
-      <w:pPr>
-        <w:tabs>
-          <w:tab w:val="num" w:pos="720"/>
-        </w:tabs>
-        <w:ind w:left="1200" w:hanging="480"/>
-      </w:pPr>
-    </w:lvl>
-    <w:lvl w:ilvl="2">
-      <w:numFmt w:val="bullet"/>
-      <w:lvlText w:val=" "/>
-      <w:lvlJc w:val="left"/>
-      <w:pPr>
-        <w:tabs>
-          <w:tab w:val="num" w:pos="1440"/>
-        </w:tabs>
-        <w:ind w:left="1920" w:hanging="480"/>
-      </w:pPr>
-    </w:lvl>
-    <w:lvl w:ilvl="3">
-      <w:numFmt w:val="bullet"/>
-      <w:lvlText w:val=" "/>
-      <w:lvlJc w:val="left"/>
-      <w:pPr>
-        <w:tabs>
-          <w:tab w:val="num" w:pos="2160"/>
-        </w:tabs>
-        <w:ind w:left="2640" w:hanging="480"/>
-      </w:pPr>
-    </w:lvl>
-    <w:lvl w:ilvl="4">
-      <w:numFmt w:val="bullet"/>
-      <w:lvlText w:val=" "/>
-      <w:lvlJc w:val="left"/>
-      <w:pPr>
-        <w:tabs>
-          <w:tab w:val="num" w:pos="2880"/>
-        </w:tabs>
-        <w:ind w:left="3360" w:hanging="480"/>
-      </w:pPr>
-    </w:lvl>
-    <w:lvl w:ilvl="5">
-      <w:numFmt w:val="bullet"/>
-      <w:lvlText w:val=" "/>
-      <w:lvlJc w:val="left"/>
-      <w:pPr>
-        <w:tabs>
-          <w:tab w:val="num" w:pos="3600"/>
-        </w:tabs>
-        <w:ind w:left="4080" w:hanging="480"/>
-      </w:pPr>
-    </w:lvl>
-    <w:lvl w:ilvl="6">
-      <w:numFmt w:val="bullet"/>
-      <w:lvlText w:val=" "/>
-      <w:lvlJc w:val="left"/>
-      <w:pPr>
-        <w:tabs>
-          <w:tab w:val="num" w:pos="4320"/>
-        </w:tabs>
-        <w:ind w:left="4800" w:hanging="480"/>
-      </w:pPr>
-    </w:lvl>
-    <w:lvl w:ilvl="7">
-      <w:numFmt w:val="bullet"/>
-      <w:lvlText w:val=" "/>
-      <w:lvlJc w:val="left"/>
-      <w:pPr>
-        <w:tabs>
-          <w:tab w:val="num" w:pos="5040"/>
-        </w:tabs>
-        <w:ind w:left="5520" w:hanging="480"/>
-      </w:pPr>
-    </w:lvl>
-    <w:lvl w:ilvl="8">
-      <w:numFmt w:val="bullet"/>
-      <w:lvlText w:val=" "/>
-      <w:lvlJc w:val="left"/>
-      <w:pPr>
-        <w:tabs>
-          <w:tab w:val="num" w:pos="5760"/>
-        </w:tabs>
-        <w:ind w:left="6240" w:hanging="480"/>
-      </w:pPr>
-    </w:lvl>
-  </w:abstractNum>
-  <w:abstractNum w:abstractNumId="990">
     <w:nsid w:val="2c1ae401"/>
     <w:multiLevelType w:val="multilevel"/>
     <w:lvl w:ilvl="0">
@@ -2095,9 +4910,6 @@
       </w:pPr>
     </w:lvl>
   </w:abstractNum>
-  <w:num w:numId="1000">
-    <w:abstractNumId w:val="990"/>
-  </w:num>
   <w:num w:numId="1000">
     <w:abstractNumId w:val="990"/>
   </w:num>
